--- a/util/trunk/mmixedit/doc/Integration.docx
+++ b/util/trunk/mmixedit/doc/Integration.docx
@@ -155,7 +155,23 @@
           <w:sz w:val="20"/>
           <w:szCs w:val="20"/>
         </w:rPr>
-        <w:t>Zuerst die Vorteile und Nachteile beider Möglichkeiten und warum ich mich für was entschieden habe.</w:t>
+        <w:t xml:space="preserve">Zuerst die Vorteile und Nachteile beider Möglichkeiten und warum </w:t>
+      </w:r>
+      <w:r>
+        <w:rPr>
+          <w:rFonts w:ascii="Arial" w:hAnsi="Arial" w:cs="Arial"/>
+          <w:sz w:val="20"/>
+          <w:szCs w:val="20"/>
+        </w:rPr>
+        <w:t>für was entschieden wurde</w:t>
+      </w:r>
+      <w:r>
+        <w:rPr>
+          <w:rFonts w:ascii="Arial" w:hAnsi="Arial" w:cs="Arial"/>
+          <w:sz w:val="20"/>
+          <w:szCs w:val="20"/>
+        </w:rPr>
+        <w:t>.</w:t>
       </w:r>
     </w:p>
     <w:p>
@@ -1195,7 +1211,15 @@
           <w:sz w:val="20"/>
           <w:szCs w:val="20"/>
         </w:rPr>
-        <w:t>). Mehr dazu erklär ich später.</w:t>
+        <w:t xml:space="preserve">). Mehr dazu </w:t>
+      </w:r>
+      <w:r>
+        <w:rPr>
+          <w:rFonts w:ascii="Arial" w:hAnsi="Arial" w:cs="Arial"/>
+          <w:sz w:val="20"/>
+          <w:szCs w:val="20"/>
+        </w:rPr>
+        <w:t>wird später geklärt.</w:t>
       </w:r>
     </w:p>
     <w:p>
@@ -1221,34 +1245,98 @@
           <w:sz w:val="20"/>
           <w:szCs w:val="20"/>
         </w:rPr>
-        <w:t xml:space="preserve">Im Endeffekt habe ich mich für die interne Variante entschieden. </w:t>
-      </w:r>
-      <w:r>
-        <w:rPr>
-          <w:rFonts w:ascii="Arial" w:hAnsi="Arial" w:cs="Arial"/>
-          <w:sz w:val="20"/>
-          <w:szCs w:val="20"/>
-        </w:rPr>
-        <w:br/>
-        <w:t>Auch wenn die externe Variante einfacher einzubauen ist, kann man dem Nutzer den Aufwand nicht zumuten auch noch eine MMIX-Installation zu haben und diese auf dem neuesten Stand zu halten. Der Benutzer geht davon aus dass er eine Entwicklungsumgebung bekommt wenn er eine IDE installiert.</w:t>
-      </w:r>
-      <w:r>
-        <w:rPr>
-          <w:rFonts w:ascii="Arial" w:hAnsi="Arial" w:cs="Arial"/>
-          <w:sz w:val="20"/>
-          <w:szCs w:val="20"/>
-        </w:rPr>
-        <w:br/>
-        <w:t>Außerdem empfinde ich es als „unsauber“ wenn ein Programm bei einem Druck auf einen Button eine Kommandozeile öffnet und diese leer wieder schließt ohne mir zu sagen was vorgefallen war oder was das schwarze Fenster da überhaupt tut.</w:t>
-      </w:r>
-      <w:r>
-        <w:rPr>
-          <w:rFonts w:ascii="Arial" w:hAnsi="Arial" w:cs="Arial"/>
-          <w:sz w:val="20"/>
-          <w:szCs w:val="20"/>
-        </w:rPr>
-        <w:br/>
-        <w:t>Sicher ist es ein massiver Vorteil der externen Variante dass man den eigentlichen C-Code nicht ändern muss. Hierdurch können Fehler durch den Entwickler (mich) ausgeschlossen werden. Dennoch bevorzuge ich die interne Variante bei der der Code durch Change-Files verändert werden muss. Nicht nur weil ich so etwas über diese Art der Implementierung erfahre sondern vorwiegend um den MMIX-Code besser kennen zu lernen.</w:t>
+        <w:t xml:space="preserve">Im Endeffekt </w:t>
+      </w:r>
+      <w:r>
+        <w:rPr>
+          <w:rFonts w:ascii="Arial" w:hAnsi="Arial" w:cs="Arial"/>
+          <w:sz w:val="20"/>
+          <w:szCs w:val="20"/>
+        </w:rPr>
+        <w:t>fiel die Entscheidung auf die interne Variante</w:t>
+      </w:r>
+      <w:r>
+        <w:rPr>
+          <w:rFonts w:ascii="Arial" w:hAnsi="Arial" w:cs="Arial"/>
+          <w:sz w:val="20"/>
+          <w:szCs w:val="20"/>
+        </w:rPr>
+        <w:t xml:space="preserve">. </w:t>
+      </w:r>
+      <w:r>
+        <w:rPr>
+          <w:rFonts w:ascii="Arial" w:hAnsi="Arial" w:cs="Arial"/>
+          <w:sz w:val="20"/>
+          <w:szCs w:val="20"/>
+        </w:rPr>
+        <w:br/>
+        <w:t>Auch wenn die externe Variante einfacher einzubauen ist, kann man dem Nutzer den Aufwand nicht zumuten auch noch eine MMIX-Installation zu haben und diese auf dem neuesten Stand zu halten. Der Benutzer geht davon aus dass er eine Entwicklungsumgebung bekommt wenn er eine IDE ins</w:t>
+      </w:r>
+      <w:r>
+        <w:rPr>
+          <w:rFonts w:ascii="Arial" w:hAnsi="Arial" w:cs="Arial"/>
+          <w:sz w:val="20"/>
+          <w:szCs w:val="20"/>
+        </w:rPr>
+        <w:t>talliert.</w:t>
+      </w:r>
+      <w:r>
+        <w:rPr>
+          <w:rFonts w:ascii="Arial" w:hAnsi="Arial" w:cs="Arial"/>
+          <w:sz w:val="20"/>
+          <w:szCs w:val="20"/>
+        </w:rPr>
+        <w:br/>
+        <w:t xml:space="preserve">Außerdem gilt </w:t>
+      </w:r>
+      <w:r>
+        <w:rPr>
+          <w:rFonts w:ascii="Arial" w:hAnsi="Arial" w:cs="Arial"/>
+          <w:sz w:val="20"/>
+          <w:szCs w:val="20"/>
+        </w:rPr>
+        <w:t>es als „unsauber“ wenn ein Programm bei einem Druck auf einen Button eine Kommandozeile öffnet und diese leer wieder schließt ohne mir zu sagen was vorgefallen war oder was das schwarze Fenster da überhaupt tut.</w:t>
+      </w:r>
+      <w:r>
+        <w:rPr>
+          <w:rFonts w:ascii="Arial" w:hAnsi="Arial" w:cs="Arial"/>
+          <w:sz w:val="20"/>
+          <w:szCs w:val="20"/>
+        </w:rPr>
+        <w:br/>
+        <w:t xml:space="preserve">Sicher ist es ein massiver Vorteil der externen Variante dass man den eigentlichen C-Code nicht ändern muss. Hierdurch können Fehler durch den Entwickler (mich) ausgeschlossen werden. </w:t>
+      </w:r>
+      <w:r>
+        <w:rPr>
+          <w:rFonts w:ascii="Arial" w:hAnsi="Arial" w:cs="Arial"/>
+          <w:sz w:val="20"/>
+          <w:szCs w:val="20"/>
+        </w:rPr>
+        <w:t>Zu bevorzugen ist</w:t>
+      </w:r>
+      <w:r>
+        <w:rPr>
+          <w:rFonts w:ascii="Arial" w:hAnsi="Arial" w:cs="Arial"/>
+          <w:sz w:val="20"/>
+          <w:szCs w:val="20"/>
+        </w:rPr>
+        <w:t xml:space="preserve"> die interne Variante</w:t>
+      </w:r>
+      <w:r>
+        <w:rPr>
+          <w:rFonts w:ascii="Arial" w:hAnsi="Arial" w:cs="Arial"/>
+          <w:sz w:val="20"/>
+          <w:szCs w:val="20"/>
+        </w:rPr>
+        <w:t>,</w:t>
+      </w:r>
+      <w:r>
+        <w:rPr>
+          <w:rFonts w:ascii="Arial" w:hAnsi="Arial" w:cs="Arial"/>
+          <w:sz w:val="20"/>
+          <w:szCs w:val="20"/>
+        </w:rPr>
+        <w:t xml:space="preserve"> bei der der Code durch Change-Files verändert werden muss.</w:t>
       </w:r>
       <w:bookmarkStart w:id="0" w:name="_GoBack"/>
       <w:bookmarkEnd w:id="0"/>

--- a/util/trunk/mmixedit/doc/Integration.docx
+++ b/util/trunk/mmixedit/doc/Integration.docx
@@ -6,15 +6,15 @@
       <w:pPr>
         <w:rPr>
           <w:rFonts w:ascii="Arial" w:hAnsi="Arial" w:cs="Arial"/>
-          <w:sz w:val="20"/>
-          <w:szCs w:val="20"/>
-        </w:rPr>
-      </w:pPr>
-      <w:r>
-        <w:rPr>
-          <w:rFonts w:ascii="Arial" w:hAnsi="Arial" w:cs="Arial"/>
-          <w:sz w:val="20"/>
-          <w:szCs w:val="20"/>
+          <w:sz w:val="24"/>
+          <w:szCs w:val="24"/>
+        </w:rPr>
+      </w:pPr>
+      <w:r>
+        <w:rPr>
+          <w:rFonts w:ascii="Arial" w:hAnsi="Arial" w:cs="Arial"/>
+          <w:sz w:val="24"/>
+          <w:szCs w:val="24"/>
         </w:rPr>
         <w:t>Bei der Integration der MMIX-Komponenten boten sich zwei Möglichkeiten:</w:t>
       </w:r>
@@ -23,15 +23,15 @@
       <w:pPr>
         <w:rPr>
           <w:rFonts w:ascii="Arial" w:hAnsi="Arial" w:cs="Arial"/>
-          <w:sz w:val="20"/>
-          <w:szCs w:val="20"/>
-        </w:rPr>
-      </w:pPr>
-      <w:r>
-        <w:rPr>
-          <w:rFonts w:ascii="Arial" w:hAnsi="Arial" w:cs="Arial"/>
-          <w:sz w:val="20"/>
-          <w:szCs w:val="20"/>
+          <w:sz w:val="24"/>
+          <w:szCs w:val="24"/>
+        </w:rPr>
+      </w:pPr>
+      <w:r>
+        <w:rPr>
+          <w:rFonts w:ascii="Arial" w:hAnsi="Arial" w:cs="Arial"/>
+          <w:sz w:val="24"/>
+          <w:szCs w:val="24"/>
         </w:rPr>
         <w:tab/>
         <w:t>- als Kommandozeilenaufruf im Hintergrund</w:t>
@@ -39,16 +39,16 @@
       <w:r>
         <w:rPr>
           <w:rFonts w:ascii="Arial" w:hAnsi="Arial" w:cs="Arial"/>
-          <w:sz w:val="20"/>
-          <w:szCs w:val="20"/>
+          <w:sz w:val="24"/>
+          <w:szCs w:val="24"/>
         </w:rPr>
         <w:br/>
       </w:r>
       <w:r>
         <w:rPr>
           <w:rFonts w:ascii="Arial" w:hAnsi="Arial" w:cs="Arial"/>
-          <w:sz w:val="20"/>
-          <w:szCs w:val="20"/>
+          <w:sz w:val="24"/>
+          <w:szCs w:val="24"/>
         </w:rPr>
         <w:tab/>
         <w:t>- als interner C Aufruf</w:t>
@@ -58,15 +58,15 @@
       <w:pPr>
         <w:rPr>
           <w:rFonts w:ascii="Arial" w:hAnsi="Arial" w:cs="Arial"/>
-          <w:sz w:val="20"/>
-          <w:szCs w:val="20"/>
-        </w:rPr>
-      </w:pPr>
-      <w:r>
-        <w:rPr>
-          <w:rFonts w:ascii="Arial" w:hAnsi="Arial" w:cs="Arial"/>
-          <w:sz w:val="20"/>
-          <w:szCs w:val="20"/>
+          <w:sz w:val="24"/>
+          <w:szCs w:val="24"/>
+        </w:rPr>
+      </w:pPr>
+      <w:r>
+        <w:rPr>
+          <w:rFonts w:ascii="Arial" w:hAnsi="Arial" w:cs="Arial"/>
+          <w:sz w:val="24"/>
+          <w:szCs w:val="24"/>
         </w:rPr>
         <w:t xml:space="preserve">Ersteres wird realisiert als Aufruf, welcher im Hintergrund eine Kommandozeile öffnet, einen Befehl ausführt und den Output in die IDE-Komponente </w:t>
       </w:r>
@@ -74,8 +74,8 @@
       <w:r>
         <w:rPr>
           <w:rFonts w:ascii="Arial" w:hAnsi="Arial" w:cs="Arial"/>
-          <w:sz w:val="20"/>
-          <w:szCs w:val="20"/>
+          <w:sz w:val="24"/>
+          <w:szCs w:val="24"/>
         </w:rPr>
         <w:t>piped</w:t>
       </w:r>
@@ -83,8 +83,8 @@
       <w:r>
         <w:rPr>
           <w:rFonts w:ascii="Arial" w:hAnsi="Arial" w:cs="Arial"/>
-          <w:sz w:val="20"/>
-          <w:szCs w:val="20"/>
+          <w:sz w:val="24"/>
+          <w:szCs w:val="24"/>
         </w:rPr>
         <w:t>.</w:t>
       </w:r>
@@ -93,31 +93,31 @@
       <w:pPr>
         <w:rPr>
           <w:rFonts w:ascii="Arial" w:hAnsi="Arial" w:cs="Arial"/>
-          <w:sz w:val="20"/>
-          <w:szCs w:val="20"/>
-        </w:rPr>
-      </w:pPr>
-      <w:r>
-        <w:rPr>
-          <w:rFonts w:ascii="Arial" w:hAnsi="Arial" w:cs="Arial"/>
-          <w:sz w:val="20"/>
-          <w:szCs w:val="20"/>
+          <w:sz w:val="24"/>
+          <w:szCs w:val="24"/>
+        </w:rPr>
+      </w:pPr>
+      <w:r>
+        <w:rPr>
+          <w:rFonts w:ascii="Arial" w:hAnsi="Arial" w:cs="Arial"/>
+          <w:sz w:val="24"/>
+          <w:szCs w:val="24"/>
         </w:rPr>
         <w:t xml:space="preserve">Bei der zweiten Möglichkeit werden die benötigten Teile der MMIX-Umgebung als C-Datei in die IDE eingebunden. Diese werden dann im Hintergrund mit den nötigen Dateien ausgeführt. Hierzu muss der Quelltext der </w:t>
       </w:r>
       <w:r>
         <w:rPr>
           <w:rFonts w:ascii="Arial" w:hAnsi="Arial" w:cs="Arial"/>
-          <w:sz w:val="20"/>
-          <w:szCs w:val="20"/>
+          <w:sz w:val="24"/>
+          <w:szCs w:val="24"/>
         </w:rPr>
         <w:t>C-Dateien verändert werden sodass der Input nicht von der Konsolenzeile stammt und kein Output auf eben diese zurückgeht.</w:t>
       </w:r>
       <w:r>
         <w:rPr>
           <w:rFonts w:ascii="Arial" w:hAnsi="Arial" w:cs="Arial"/>
-          <w:sz w:val="20"/>
-          <w:szCs w:val="20"/>
+          <w:sz w:val="24"/>
+          <w:szCs w:val="24"/>
         </w:rPr>
         <w:br/>
         <w:t>Dies wird bewerkstelligt mit Change-Files (.</w:t>
@@ -126,8 +126,8 @@
       <w:r>
         <w:rPr>
           <w:rFonts w:ascii="Arial" w:hAnsi="Arial" w:cs="Arial"/>
-          <w:sz w:val="20"/>
-          <w:szCs w:val="20"/>
+          <w:sz w:val="24"/>
+          <w:szCs w:val="24"/>
         </w:rPr>
         <w:t>ch</w:t>
       </w:r>
@@ -135,8 +135,8 @@
       <w:r>
         <w:rPr>
           <w:rFonts w:ascii="Arial" w:hAnsi="Arial" w:cs="Arial"/>
-          <w:sz w:val="20"/>
-          <w:szCs w:val="20"/>
+          <w:sz w:val="24"/>
+          <w:szCs w:val="24"/>
         </w:rPr>
         <w:t>). Hierzu später mehr.</w:t>
       </w:r>
@@ -145,31 +145,31 @@
       <w:pPr>
         <w:rPr>
           <w:rFonts w:ascii="Arial" w:hAnsi="Arial" w:cs="Arial"/>
-          <w:sz w:val="20"/>
-          <w:szCs w:val="20"/>
-        </w:rPr>
-      </w:pPr>
-      <w:r>
-        <w:rPr>
-          <w:rFonts w:ascii="Arial" w:hAnsi="Arial" w:cs="Arial"/>
-          <w:sz w:val="20"/>
-          <w:szCs w:val="20"/>
+          <w:sz w:val="24"/>
+          <w:szCs w:val="24"/>
+        </w:rPr>
+      </w:pPr>
+      <w:r>
+        <w:rPr>
+          <w:rFonts w:ascii="Arial" w:hAnsi="Arial" w:cs="Arial"/>
+          <w:sz w:val="24"/>
+          <w:szCs w:val="24"/>
         </w:rPr>
         <w:t xml:space="preserve">Zuerst die Vorteile und Nachteile beider Möglichkeiten und warum </w:t>
       </w:r>
       <w:r>
         <w:rPr>
           <w:rFonts w:ascii="Arial" w:hAnsi="Arial" w:cs="Arial"/>
-          <w:sz w:val="20"/>
-          <w:szCs w:val="20"/>
+          <w:sz w:val="24"/>
+          <w:szCs w:val="24"/>
         </w:rPr>
         <w:t>für was entschieden wurde</w:t>
       </w:r>
       <w:r>
         <w:rPr>
           <w:rFonts w:ascii="Arial" w:hAnsi="Arial" w:cs="Arial"/>
-          <w:sz w:val="20"/>
-          <w:szCs w:val="20"/>
+          <w:sz w:val="24"/>
+          <w:szCs w:val="24"/>
         </w:rPr>
         <w:t>.</w:t>
       </w:r>
@@ -179,16 +179,16 @@
         <w:rPr>
           <w:rFonts w:ascii="Arial" w:hAnsi="Arial" w:cs="Arial"/>
           <w:b/>
-          <w:sz w:val="20"/>
-          <w:szCs w:val="20"/>
+          <w:sz w:val="24"/>
+          <w:szCs w:val="24"/>
         </w:rPr>
       </w:pPr>
       <w:r>
         <w:rPr>
           <w:rFonts w:ascii="Arial" w:hAnsi="Arial" w:cs="Arial"/>
           <w:b/>
-          <w:sz w:val="20"/>
-          <w:szCs w:val="20"/>
+          <w:sz w:val="24"/>
+          <w:szCs w:val="24"/>
         </w:rPr>
         <w:t>Vorteile des Kommandozeilenaufrufs:</w:t>
       </w:r>
@@ -197,75 +197,105 @@
       <w:pPr>
         <w:rPr>
           <w:rFonts w:ascii="Arial" w:hAnsi="Arial" w:cs="Arial"/>
-          <w:sz w:val="20"/>
-          <w:szCs w:val="20"/>
-        </w:rPr>
-      </w:pPr>
-      <w:r>
-        <w:rPr>
-          <w:rFonts w:ascii="Arial" w:hAnsi="Arial" w:cs="Arial"/>
-          <w:sz w:val="20"/>
-          <w:szCs w:val="20"/>
-        </w:rPr>
-        <w:tab/>
-        <w:t xml:space="preserve">- leicht einzubauen: Da man hierfür lediglich die exe-Dateien benötigt kann dieser Aufruf </w:t>
-      </w:r>
-      <w:r>
-        <w:rPr>
-          <w:rFonts w:ascii="Arial" w:hAnsi="Arial" w:cs="Arial"/>
-          <w:sz w:val="20"/>
-          <w:szCs w:val="20"/>
-        </w:rPr>
-        <w:br/>
-      </w:r>
-      <w:r>
-        <w:rPr>
-          <w:rFonts w:ascii="Arial" w:hAnsi="Arial" w:cs="Arial"/>
-          <w:sz w:val="20"/>
-          <w:szCs w:val="20"/>
-        </w:rPr>
-        <w:tab/>
-      </w:r>
-      <w:r>
-        <w:rPr>
-          <w:rFonts w:ascii="Arial" w:hAnsi="Arial" w:cs="Arial"/>
-          <w:sz w:val="20"/>
-          <w:szCs w:val="20"/>
-        </w:rPr>
-        <w:tab/>
-        <w:t>sehr leicht eingebaut werden. Im Code wird dies durch lediglich eine Zeile</w:t>
-      </w:r>
-      <w:r>
-        <w:rPr>
-          <w:rFonts w:ascii="Arial" w:hAnsi="Arial" w:cs="Arial"/>
-          <w:sz w:val="20"/>
-          <w:szCs w:val="20"/>
-        </w:rPr>
-        <w:br/>
-      </w:r>
-      <w:r>
-        <w:rPr>
-          <w:rFonts w:ascii="Arial" w:hAnsi="Arial" w:cs="Arial"/>
-          <w:sz w:val="20"/>
-          <w:szCs w:val="20"/>
-        </w:rPr>
-        <w:tab/>
-      </w:r>
-      <w:r>
-        <w:rPr>
-          <w:rFonts w:ascii="Arial" w:hAnsi="Arial" w:cs="Arial"/>
-          <w:sz w:val="20"/>
-          <w:szCs w:val="20"/>
-        </w:rPr>
-        <w:tab/>
+          <w:sz w:val="24"/>
+          <w:szCs w:val="24"/>
+        </w:rPr>
+      </w:pPr>
+      <w:r>
+        <w:rPr>
+          <w:rFonts w:ascii="Arial" w:hAnsi="Arial" w:cs="Arial"/>
+          <w:sz w:val="24"/>
+          <w:szCs w:val="24"/>
+        </w:rPr>
+        <w:tab/>
+        <w:t xml:space="preserve">- leicht einzubauen: Da man hierfür lediglich die exe-Dateien benötigt kann </w:t>
+      </w:r>
+      <w:r>
+        <w:rPr>
+          <w:rFonts w:ascii="Arial" w:hAnsi="Arial" w:cs="Arial"/>
+          <w:sz w:val="24"/>
+          <w:szCs w:val="24"/>
+        </w:rPr>
+        <w:tab/>
+      </w:r>
+      <w:r>
+        <w:rPr>
+          <w:rFonts w:ascii="Arial" w:hAnsi="Arial" w:cs="Arial"/>
+          <w:sz w:val="24"/>
+          <w:szCs w:val="24"/>
+        </w:rPr>
+        <w:tab/>
+      </w:r>
+      <w:r>
+        <w:rPr>
+          <w:rFonts w:ascii="Arial" w:hAnsi="Arial" w:cs="Arial"/>
+          <w:sz w:val="24"/>
+          <w:szCs w:val="24"/>
+        </w:rPr>
+        <w:t xml:space="preserve">dieser Aufruf sehr leicht eingebaut werden. Im Code wird dies durch </w:t>
+      </w:r>
+      <w:r>
+        <w:rPr>
+          <w:rFonts w:ascii="Arial" w:hAnsi="Arial" w:cs="Arial"/>
+          <w:sz w:val="24"/>
+          <w:szCs w:val="24"/>
+        </w:rPr>
+        <w:tab/>
+      </w:r>
+      <w:r>
+        <w:rPr>
+          <w:rFonts w:ascii="Arial" w:hAnsi="Arial" w:cs="Arial"/>
+          <w:sz w:val="24"/>
+          <w:szCs w:val="24"/>
+        </w:rPr>
+        <w:tab/>
+      </w:r>
+      <w:r>
+        <w:rPr>
+          <w:rFonts w:ascii="Arial" w:hAnsi="Arial" w:cs="Arial"/>
+          <w:sz w:val="24"/>
+          <w:szCs w:val="24"/>
+        </w:rPr>
+        <w:t>lediglich eine Zeile</w:t>
+      </w:r>
+      <w:r>
+        <w:rPr>
+          <w:rFonts w:ascii="Arial" w:hAnsi="Arial" w:cs="Arial"/>
+          <w:sz w:val="24"/>
+          <w:szCs w:val="24"/>
+        </w:rPr>
+        <w:t xml:space="preserve"> </w:t>
+      </w:r>
+      <w:r>
+        <w:rPr>
+          <w:rFonts w:ascii="Arial" w:hAnsi="Arial" w:cs="Arial"/>
+          <w:sz w:val="24"/>
+          <w:szCs w:val="24"/>
+        </w:rPr>
         <w:t xml:space="preserve">bewerkstelligt. Diese Zeile ruft den Befehl auf und </w:t>
       </w:r>
+      <w:r>
+        <w:rPr>
+          <w:rFonts w:ascii="Arial" w:hAnsi="Arial" w:cs="Arial"/>
+          <w:sz w:val="24"/>
+          <w:szCs w:val="24"/>
+        </w:rPr>
+        <w:tab/>
+      </w:r>
+      <w:r>
+        <w:rPr>
+          <w:rFonts w:ascii="Arial" w:hAnsi="Arial" w:cs="Arial"/>
+          <w:sz w:val="24"/>
+          <w:szCs w:val="24"/>
+        </w:rPr>
+        <w:tab/>
+      </w:r>
       <w:proofErr w:type="spellStart"/>
       <w:r>
         <w:rPr>
           <w:rFonts w:ascii="Arial" w:hAnsi="Arial" w:cs="Arial"/>
-          <w:sz w:val="20"/>
-          <w:szCs w:val="20"/>
+          <w:sz w:val="24"/>
+          <w:szCs w:val="24"/>
         </w:rPr>
         <w:t>piped</w:t>
       </w:r>
@@ -273,34 +303,25 @@
       <w:r>
         <w:rPr>
           <w:rFonts w:ascii="Arial" w:hAnsi="Arial" w:cs="Arial"/>
-          <w:sz w:val="20"/>
-          <w:szCs w:val="20"/>
+          <w:sz w:val="24"/>
+          <w:szCs w:val="24"/>
         </w:rPr>
         <w:t xml:space="preserve"> gleichzeitig den Output</w:t>
       </w:r>
       <w:r>
         <w:rPr>
           <w:rFonts w:ascii="Arial" w:hAnsi="Arial" w:cs="Arial"/>
-          <w:sz w:val="20"/>
-          <w:szCs w:val="20"/>
-        </w:rPr>
-        <w:br/>
-      </w:r>
-      <w:r>
-        <w:rPr>
-          <w:rFonts w:ascii="Arial" w:hAnsi="Arial" w:cs="Arial"/>
-          <w:sz w:val="20"/>
-          <w:szCs w:val="20"/>
-        </w:rPr>
-        <w:tab/>
-      </w:r>
-      <w:r>
-        <w:rPr>
-          <w:rFonts w:ascii="Arial" w:hAnsi="Arial" w:cs="Arial"/>
-          <w:sz w:val="20"/>
-          <w:szCs w:val="20"/>
-        </w:rPr>
-        <w:tab/>
+          <w:sz w:val="24"/>
+          <w:szCs w:val="24"/>
+        </w:rPr>
+        <w:t xml:space="preserve"> </w:t>
+      </w:r>
+      <w:r>
+        <w:rPr>
+          <w:rFonts w:ascii="Arial" w:hAnsi="Arial" w:cs="Arial"/>
+          <w:sz w:val="24"/>
+          <w:szCs w:val="24"/>
+        </w:rPr>
         <w:t>in eine String-Variable.</w:t>
       </w:r>
     </w:p>
@@ -308,100 +329,177 @@
       <w:pPr>
         <w:rPr>
           <w:rFonts w:ascii="Arial" w:hAnsi="Arial" w:cs="Arial"/>
-          <w:sz w:val="20"/>
-          <w:szCs w:val="20"/>
-        </w:rPr>
-      </w:pPr>
-      <w:r>
-        <w:rPr>
-          <w:rFonts w:ascii="Arial" w:hAnsi="Arial" w:cs="Arial"/>
-          <w:sz w:val="20"/>
-          <w:szCs w:val="20"/>
-        </w:rPr>
-        <w:tab/>
-        <w:t>- keine Änderungen am eigentlichen C-Code: Man muss den C-Code nicht ändern wodurch</w:t>
-      </w:r>
-      <w:r>
-        <w:rPr>
-          <w:rFonts w:ascii="Arial" w:hAnsi="Arial" w:cs="Arial"/>
-          <w:sz w:val="20"/>
-          <w:szCs w:val="20"/>
-        </w:rPr>
-        <w:br/>
-      </w:r>
-      <w:r>
-        <w:rPr>
-          <w:rFonts w:ascii="Arial" w:hAnsi="Arial" w:cs="Arial"/>
-          <w:sz w:val="20"/>
-          <w:szCs w:val="20"/>
-        </w:rPr>
-        <w:tab/>
-      </w:r>
-      <w:r>
-        <w:rPr>
-          <w:rFonts w:ascii="Arial" w:hAnsi="Arial" w:cs="Arial"/>
-          <w:sz w:val="20"/>
-          <w:szCs w:val="20"/>
-        </w:rPr>
-        <w:tab/>
-        <w:t>die exe-Dateien einfach durch den Nutzer ausgetauscht werden können. Sollte eine</w:t>
-      </w:r>
-      <w:r>
-        <w:rPr>
-          <w:rFonts w:ascii="Arial" w:hAnsi="Arial" w:cs="Arial"/>
-          <w:sz w:val="20"/>
-          <w:szCs w:val="20"/>
-        </w:rPr>
-        <w:br/>
-      </w:r>
-      <w:r>
-        <w:rPr>
-          <w:rFonts w:ascii="Arial" w:hAnsi="Arial" w:cs="Arial"/>
-          <w:sz w:val="20"/>
-          <w:szCs w:val="20"/>
-        </w:rPr>
-        <w:tab/>
-      </w:r>
-      <w:r>
-        <w:rPr>
-          <w:rFonts w:ascii="Arial" w:hAnsi="Arial" w:cs="Arial"/>
-          <w:sz w:val="20"/>
-          <w:szCs w:val="20"/>
-        </w:rPr>
-        <w:tab/>
-        <w:t xml:space="preserve">neue Version der MMIX-Komponenten herauskommen können diese einfach </w:t>
-      </w:r>
-      <w:r>
-        <w:rPr>
-          <w:rFonts w:ascii="Arial" w:hAnsi="Arial" w:cs="Arial"/>
-          <w:sz w:val="20"/>
-          <w:szCs w:val="20"/>
-        </w:rPr>
-        <w:br/>
-      </w:r>
-      <w:r>
-        <w:rPr>
-          <w:rFonts w:ascii="Arial" w:hAnsi="Arial" w:cs="Arial"/>
-          <w:sz w:val="20"/>
-          <w:szCs w:val="20"/>
-        </w:rPr>
-        <w:tab/>
-      </w:r>
-      <w:r>
-        <w:rPr>
-          <w:rFonts w:ascii="Arial" w:hAnsi="Arial" w:cs="Arial"/>
-          <w:sz w:val="20"/>
-          <w:szCs w:val="20"/>
-        </w:rPr>
-        <w:tab/>
-        <w:t xml:space="preserve">ausgetauscht werden, ohne dass die IDE </w:t>
+          <w:sz w:val="24"/>
+          <w:szCs w:val="24"/>
+        </w:rPr>
+      </w:pPr>
+      <w:r>
+        <w:rPr>
+          <w:rFonts w:ascii="Arial" w:hAnsi="Arial" w:cs="Arial"/>
+          <w:sz w:val="24"/>
+          <w:szCs w:val="24"/>
+        </w:rPr>
+        <w:tab/>
+        <w:t xml:space="preserve">- keine Änderungen am eigentlichen C-Code: Man muss den C-Code nicht </w:t>
+      </w:r>
+      <w:r>
+        <w:rPr>
+          <w:rFonts w:ascii="Arial" w:hAnsi="Arial" w:cs="Arial"/>
+          <w:sz w:val="24"/>
+          <w:szCs w:val="24"/>
+        </w:rPr>
+        <w:tab/>
+      </w:r>
+      <w:r>
+        <w:rPr>
+          <w:rFonts w:ascii="Arial" w:hAnsi="Arial" w:cs="Arial"/>
+          <w:sz w:val="24"/>
+          <w:szCs w:val="24"/>
+        </w:rPr>
+        <w:tab/>
+      </w:r>
+      <w:r>
+        <w:rPr>
+          <w:rFonts w:ascii="Arial" w:hAnsi="Arial" w:cs="Arial"/>
+          <w:sz w:val="24"/>
+          <w:szCs w:val="24"/>
+        </w:rPr>
+        <w:t>ändern wodurch</w:t>
+      </w:r>
+      <w:r>
+        <w:rPr>
+          <w:rFonts w:ascii="Arial" w:hAnsi="Arial" w:cs="Arial"/>
+          <w:sz w:val="24"/>
+          <w:szCs w:val="24"/>
+        </w:rPr>
+        <w:t xml:space="preserve"> </w:t>
+      </w:r>
+      <w:r>
+        <w:rPr>
+          <w:rFonts w:ascii="Arial" w:hAnsi="Arial" w:cs="Arial"/>
+          <w:sz w:val="24"/>
+          <w:szCs w:val="24"/>
+        </w:rPr>
+        <w:t xml:space="preserve">die exe-Dateien einfach durch den Nutzer </w:t>
+      </w:r>
+      <w:r>
+        <w:rPr>
+          <w:rFonts w:ascii="Arial" w:hAnsi="Arial" w:cs="Arial"/>
+          <w:sz w:val="24"/>
+          <w:szCs w:val="24"/>
+        </w:rPr>
+        <w:tab/>
+      </w:r>
+      <w:r>
+        <w:rPr>
+          <w:rFonts w:ascii="Arial" w:hAnsi="Arial" w:cs="Arial"/>
+          <w:sz w:val="24"/>
+          <w:szCs w:val="24"/>
+        </w:rPr>
+        <w:tab/>
+      </w:r>
+      <w:r>
+        <w:rPr>
+          <w:rFonts w:ascii="Arial" w:hAnsi="Arial" w:cs="Arial"/>
+          <w:sz w:val="24"/>
+          <w:szCs w:val="24"/>
+        </w:rPr>
+        <w:tab/>
+      </w:r>
+      <w:r>
+        <w:rPr>
+          <w:rFonts w:ascii="Arial" w:hAnsi="Arial" w:cs="Arial"/>
+          <w:sz w:val="24"/>
+          <w:szCs w:val="24"/>
+        </w:rPr>
+        <w:tab/>
+      </w:r>
+      <w:r>
+        <w:rPr>
+          <w:rFonts w:ascii="Arial" w:hAnsi="Arial" w:cs="Arial"/>
+          <w:sz w:val="24"/>
+          <w:szCs w:val="24"/>
+        </w:rPr>
+        <w:t>ausgetauscht werden können. Sollte eine</w:t>
+      </w:r>
+      <w:r>
+        <w:rPr>
+          <w:rFonts w:ascii="Arial" w:hAnsi="Arial" w:cs="Arial"/>
+          <w:sz w:val="24"/>
+          <w:szCs w:val="24"/>
+        </w:rPr>
+        <w:t xml:space="preserve"> </w:t>
+      </w:r>
+      <w:r>
+        <w:rPr>
+          <w:rFonts w:ascii="Arial" w:hAnsi="Arial" w:cs="Arial"/>
+          <w:sz w:val="24"/>
+          <w:szCs w:val="24"/>
+        </w:rPr>
+        <w:t>neue Version der MMIX-</w:t>
+      </w:r>
+      <w:r>
+        <w:rPr>
+          <w:rFonts w:ascii="Arial" w:hAnsi="Arial" w:cs="Arial"/>
+          <w:sz w:val="24"/>
+          <w:szCs w:val="24"/>
+        </w:rPr>
+        <w:tab/>
+      </w:r>
+      <w:r>
+        <w:rPr>
+          <w:rFonts w:ascii="Arial" w:hAnsi="Arial" w:cs="Arial"/>
+          <w:sz w:val="24"/>
+          <w:szCs w:val="24"/>
+        </w:rPr>
+        <w:tab/>
+      </w:r>
+      <w:r>
+        <w:rPr>
+          <w:rFonts w:ascii="Arial" w:hAnsi="Arial" w:cs="Arial"/>
+          <w:sz w:val="24"/>
+          <w:szCs w:val="24"/>
+        </w:rPr>
+        <w:tab/>
+      </w:r>
+      <w:r>
+        <w:rPr>
+          <w:rFonts w:ascii="Arial" w:hAnsi="Arial" w:cs="Arial"/>
+          <w:sz w:val="24"/>
+          <w:szCs w:val="24"/>
+        </w:rPr>
+        <w:t xml:space="preserve">Komponenten herauskommen können diese einfach ausgetauscht </w:t>
+      </w:r>
+      <w:r>
+        <w:rPr>
+          <w:rFonts w:ascii="Arial" w:hAnsi="Arial" w:cs="Arial"/>
+          <w:sz w:val="24"/>
+          <w:szCs w:val="24"/>
+        </w:rPr>
+        <w:tab/>
+      </w:r>
+      <w:r>
+        <w:rPr>
+          <w:rFonts w:ascii="Arial" w:hAnsi="Arial" w:cs="Arial"/>
+          <w:sz w:val="24"/>
+          <w:szCs w:val="24"/>
+        </w:rPr>
+        <w:tab/>
+      </w:r>
+      <w:r>
+        <w:rPr>
+          <w:rFonts w:ascii="Arial" w:hAnsi="Arial" w:cs="Arial"/>
+          <w:sz w:val="24"/>
+          <w:szCs w:val="24"/>
+        </w:rPr>
+        <w:t xml:space="preserve">werden, ohne dass die IDE </w:t>
       </w:r>
       <w:proofErr w:type="spellStart"/>
       <w:r>
         <w:rPr>
           <w:rFonts w:ascii="Arial" w:hAnsi="Arial" w:cs="Arial"/>
-          <w:sz w:val="20"/>
-          <w:szCs w:val="20"/>
+          <w:sz w:val="24"/>
+          <w:szCs w:val="24"/>
         </w:rPr>
         <w:t>geupdatet</w:t>
       </w:r>
@@ -409,84 +507,145 @@
       <w:r>
         <w:rPr>
           <w:rFonts w:ascii="Arial" w:hAnsi="Arial" w:cs="Arial"/>
-          <w:sz w:val="20"/>
-          <w:szCs w:val="20"/>
-        </w:rPr>
-        <w:t xml:space="preserve"> werden muss. Wird die IDE</w:t>
-      </w:r>
-      <w:r>
-        <w:rPr>
-          <w:rFonts w:ascii="Arial" w:hAnsi="Arial" w:cs="Arial"/>
-          <w:sz w:val="20"/>
-          <w:szCs w:val="20"/>
-        </w:rPr>
-        <w:br/>
-      </w:r>
-      <w:r>
-        <w:rPr>
-          <w:rFonts w:ascii="Arial" w:hAnsi="Arial" w:cs="Arial"/>
-          <w:sz w:val="20"/>
-          <w:szCs w:val="20"/>
-        </w:rPr>
-        <w:tab/>
-      </w:r>
-      <w:r>
-        <w:rPr>
-          <w:rFonts w:ascii="Arial" w:hAnsi="Arial" w:cs="Arial"/>
-          <w:sz w:val="20"/>
-          <w:szCs w:val="20"/>
-        </w:rPr>
-        <w:tab/>
-        <w:t>dann so intelligent geschrieben dass sie sich automatisch die nächste/vorhandene</w:t>
-      </w:r>
-      <w:r>
-        <w:rPr>
-          <w:rFonts w:ascii="Arial" w:hAnsi="Arial" w:cs="Arial"/>
-          <w:sz w:val="20"/>
-          <w:szCs w:val="20"/>
-        </w:rPr>
-        <w:br/>
-      </w:r>
-      <w:r>
-        <w:rPr>
-          <w:rFonts w:ascii="Arial" w:hAnsi="Arial" w:cs="Arial"/>
-          <w:sz w:val="20"/>
-          <w:szCs w:val="20"/>
-        </w:rPr>
-        <w:tab/>
-      </w:r>
-      <w:r>
-        <w:rPr>
-          <w:rFonts w:ascii="Arial" w:hAnsi="Arial" w:cs="Arial"/>
-          <w:sz w:val="20"/>
-          <w:szCs w:val="20"/>
-        </w:rPr>
-        <w:tab/>
-        <w:t>MMIX-Installation sucht muss der Nutzer der IDE nicht mal sagen wo sich diese</w:t>
-      </w:r>
-      <w:r>
-        <w:rPr>
-          <w:rFonts w:ascii="Arial" w:hAnsi="Arial" w:cs="Arial"/>
-          <w:sz w:val="20"/>
-          <w:szCs w:val="20"/>
-        </w:rPr>
-        <w:br/>
-      </w:r>
-      <w:r>
-        <w:rPr>
-          <w:rFonts w:ascii="Arial" w:hAnsi="Arial" w:cs="Arial"/>
-          <w:sz w:val="20"/>
-          <w:szCs w:val="20"/>
-        </w:rPr>
-        <w:tab/>
-      </w:r>
-      <w:r>
-        <w:rPr>
-          <w:rFonts w:ascii="Arial" w:hAnsi="Arial" w:cs="Arial"/>
-          <w:sz w:val="20"/>
-          <w:szCs w:val="20"/>
-        </w:rPr>
-        <w:tab/>
+          <w:sz w:val="24"/>
+          <w:szCs w:val="24"/>
+        </w:rPr>
+        <w:t xml:space="preserve"> werden muss. Wird die </w:t>
+      </w:r>
+      <w:r>
+        <w:rPr>
+          <w:rFonts w:ascii="Arial" w:hAnsi="Arial" w:cs="Arial"/>
+          <w:sz w:val="24"/>
+          <w:szCs w:val="24"/>
+        </w:rPr>
+        <w:t xml:space="preserve">DIE </w:t>
+      </w:r>
+      <w:r>
+        <w:rPr>
+          <w:rFonts w:ascii="Arial" w:hAnsi="Arial" w:cs="Arial"/>
+          <w:sz w:val="24"/>
+          <w:szCs w:val="24"/>
+        </w:rPr>
+        <w:t xml:space="preserve">dann </w:t>
+      </w:r>
+      <w:r>
+        <w:rPr>
+          <w:rFonts w:ascii="Arial" w:hAnsi="Arial" w:cs="Arial"/>
+          <w:sz w:val="24"/>
+          <w:szCs w:val="24"/>
+        </w:rPr>
+        <w:tab/>
+      </w:r>
+      <w:r>
+        <w:rPr>
+          <w:rFonts w:ascii="Arial" w:hAnsi="Arial" w:cs="Arial"/>
+          <w:sz w:val="24"/>
+          <w:szCs w:val="24"/>
+        </w:rPr>
+        <w:tab/>
+      </w:r>
+      <w:r>
+        <w:rPr>
+          <w:rFonts w:ascii="Arial" w:hAnsi="Arial" w:cs="Arial"/>
+          <w:sz w:val="24"/>
+          <w:szCs w:val="24"/>
+        </w:rPr>
+        <w:t xml:space="preserve">so intelligent geschrieben dass sie sich automatisch die </w:t>
+      </w:r>
+      <w:r>
+        <w:rPr>
+          <w:rFonts w:ascii="Arial" w:hAnsi="Arial" w:cs="Arial"/>
+          <w:sz w:val="24"/>
+          <w:szCs w:val="24"/>
+        </w:rPr>
+        <w:tab/>
+      </w:r>
+      <w:r>
+        <w:rPr>
+          <w:rFonts w:ascii="Arial" w:hAnsi="Arial" w:cs="Arial"/>
+          <w:sz w:val="24"/>
+          <w:szCs w:val="24"/>
+        </w:rPr>
+        <w:tab/>
+      </w:r>
+      <w:r>
+        <w:rPr>
+          <w:rFonts w:ascii="Arial" w:hAnsi="Arial" w:cs="Arial"/>
+          <w:sz w:val="24"/>
+          <w:szCs w:val="24"/>
+        </w:rPr>
+        <w:tab/>
+      </w:r>
+      <w:r>
+        <w:rPr>
+          <w:rFonts w:ascii="Arial" w:hAnsi="Arial" w:cs="Arial"/>
+          <w:sz w:val="24"/>
+          <w:szCs w:val="24"/>
+        </w:rPr>
+        <w:tab/>
+      </w:r>
+      <w:r>
+        <w:rPr>
+          <w:rFonts w:ascii="Arial" w:hAnsi="Arial" w:cs="Arial"/>
+          <w:sz w:val="24"/>
+          <w:szCs w:val="24"/>
+        </w:rPr>
+        <w:t>nächste/vorhandene</w:t>
+      </w:r>
+      <w:r>
+        <w:rPr>
+          <w:rFonts w:ascii="Arial" w:hAnsi="Arial" w:cs="Arial"/>
+          <w:sz w:val="24"/>
+          <w:szCs w:val="24"/>
+        </w:rPr>
+        <w:t xml:space="preserve"> </w:t>
+      </w:r>
+      <w:r>
+        <w:rPr>
+          <w:rFonts w:ascii="Arial" w:hAnsi="Arial" w:cs="Arial"/>
+          <w:sz w:val="24"/>
+          <w:szCs w:val="24"/>
+        </w:rPr>
+        <w:t xml:space="preserve">MMIX-Installation sucht muss der Nutzer der IDE </w:t>
+      </w:r>
+      <w:r>
+        <w:rPr>
+          <w:rFonts w:ascii="Arial" w:hAnsi="Arial" w:cs="Arial"/>
+          <w:sz w:val="24"/>
+          <w:szCs w:val="24"/>
+        </w:rPr>
+        <w:tab/>
+      </w:r>
+      <w:r>
+        <w:rPr>
+          <w:rFonts w:ascii="Arial" w:hAnsi="Arial" w:cs="Arial"/>
+          <w:sz w:val="24"/>
+          <w:szCs w:val="24"/>
+        </w:rPr>
+        <w:tab/>
+      </w:r>
+      <w:r>
+        <w:rPr>
+          <w:rFonts w:ascii="Arial" w:hAnsi="Arial" w:cs="Arial"/>
+          <w:sz w:val="24"/>
+          <w:szCs w:val="24"/>
+        </w:rPr>
+        <w:t>nicht mal sagen wo sich diese</w:t>
+      </w:r>
+      <w:r>
+        <w:rPr>
+          <w:rFonts w:ascii="Arial" w:hAnsi="Arial" w:cs="Arial"/>
+          <w:sz w:val="24"/>
+          <w:szCs w:val="24"/>
+        </w:rPr>
+        <w:t xml:space="preserve"> </w:t>
+      </w:r>
+      <w:r>
+        <w:rPr>
+          <w:rFonts w:ascii="Arial" w:hAnsi="Arial" w:cs="Arial"/>
+          <w:sz w:val="24"/>
+          <w:szCs w:val="24"/>
+        </w:rPr>
         <w:t>befindet.</w:t>
       </w:r>
     </w:p>
@@ -495,16 +654,16 @@
         <w:rPr>
           <w:rFonts w:ascii="Arial" w:hAnsi="Arial" w:cs="Arial"/>
           <w:b/>
-          <w:sz w:val="20"/>
-          <w:szCs w:val="20"/>
+          <w:sz w:val="24"/>
+          <w:szCs w:val="24"/>
         </w:rPr>
       </w:pPr>
       <w:r>
         <w:rPr>
           <w:rFonts w:ascii="Arial" w:hAnsi="Arial" w:cs="Arial"/>
           <w:b/>
-          <w:sz w:val="20"/>
-          <w:szCs w:val="20"/>
+          <w:sz w:val="24"/>
+          <w:szCs w:val="24"/>
         </w:rPr>
         <w:t>Nachteile des Kommandozeilenaufrufs:</w:t>
       </w:r>
@@ -513,15 +672,15 @@
       <w:pPr>
         <w:rPr>
           <w:rFonts w:ascii="Arial" w:hAnsi="Arial" w:cs="Arial"/>
-          <w:sz w:val="20"/>
-          <w:szCs w:val="20"/>
-        </w:rPr>
-      </w:pPr>
-      <w:r>
-        <w:rPr>
-          <w:rFonts w:ascii="Arial" w:hAnsi="Arial" w:cs="Arial"/>
-          <w:sz w:val="20"/>
-          <w:szCs w:val="20"/>
+          <w:sz w:val="24"/>
+          <w:szCs w:val="24"/>
+        </w:rPr>
+      </w:pPr>
+      <w:r>
+        <w:rPr>
+          <w:rFonts w:ascii="Arial" w:hAnsi="Arial" w:cs="Arial"/>
+          <w:sz w:val="24"/>
+          <w:szCs w:val="24"/>
         </w:rPr>
         <w:tab/>
         <w:t xml:space="preserve">- </w:t>
@@ -529,117 +688,153 @@
       <w:r>
         <w:rPr>
           <w:rFonts w:ascii="Arial" w:hAnsi="Arial" w:cs="Arial"/>
-          <w:sz w:val="20"/>
-          <w:szCs w:val="20"/>
+          <w:sz w:val="24"/>
+          <w:szCs w:val="24"/>
         </w:rPr>
         <w:t>Im Hintergrund wird ein Kommandozeilenfenster geöffnet: Der Aufruf des</w:t>
       </w:r>
       <w:r>
         <w:rPr>
           <w:rFonts w:ascii="Arial" w:hAnsi="Arial" w:cs="Arial"/>
-          <w:sz w:val="20"/>
-          <w:szCs w:val="20"/>
-        </w:rPr>
-        <w:br/>
-      </w:r>
-      <w:r>
-        <w:rPr>
-          <w:rFonts w:ascii="Arial" w:hAnsi="Arial" w:cs="Arial"/>
-          <w:sz w:val="20"/>
-          <w:szCs w:val="20"/>
-        </w:rPr>
-        <w:tab/>
-      </w:r>
-      <w:r>
-        <w:rPr>
-          <w:rFonts w:ascii="Arial" w:hAnsi="Arial" w:cs="Arial"/>
-          <w:sz w:val="20"/>
-          <w:szCs w:val="20"/>
-        </w:rPr>
-        <w:tab/>
-        <w:t>Kommandozeilenbefehls verursacht ein tatsächlich „physisches“ Öffnen eines</w:t>
-      </w:r>
-      <w:r>
-        <w:rPr>
-          <w:rFonts w:ascii="Arial" w:hAnsi="Arial" w:cs="Arial"/>
-          <w:sz w:val="20"/>
-          <w:szCs w:val="20"/>
-        </w:rPr>
-        <w:br/>
-      </w:r>
-      <w:r>
-        <w:rPr>
-          <w:rFonts w:ascii="Arial" w:hAnsi="Arial" w:cs="Arial"/>
-          <w:sz w:val="20"/>
-          <w:szCs w:val="20"/>
-        </w:rPr>
-        <w:tab/>
-      </w:r>
-      <w:r>
-        <w:rPr>
-          <w:rFonts w:ascii="Arial" w:hAnsi="Arial" w:cs="Arial"/>
-          <w:sz w:val="20"/>
-          <w:szCs w:val="20"/>
-        </w:rPr>
-        <w:tab/>
-        <w:t xml:space="preserve">Kommandozeilenfensters. Dieses Fenster trägt nicht gerade positiv zum </w:t>
-      </w:r>
-      <w:r>
-        <w:rPr>
-          <w:rFonts w:ascii="Arial" w:hAnsi="Arial" w:cs="Arial"/>
-          <w:sz w:val="20"/>
-          <w:szCs w:val="20"/>
-        </w:rPr>
-        <w:br/>
-      </w:r>
-      <w:r>
-        <w:rPr>
-          <w:rFonts w:ascii="Arial" w:hAnsi="Arial" w:cs="Arial"/>
-          <w:sz w:val="20"/>
-          <w:szCs w:val="20"/>
-        </w:rPr>
-        <w:tab/>
-      </w:r>
-      <w:r>
-        <w:rPr>
-          <w:rFonts w:ascii="Arial" w:hAnsi="Arial" w:cs="Arial"/>
-          <w:sz w:val="20"/>
-          <w:szCs w:val="20"/>
-        </w:rPr>
-        <w:tab/>
-        <w:t xml:space="preserve">Erscheinungsbild der Anwendung bei. Im Endeffekt sieht es dann so aus dass sich </w:t>
-      </w:r>
-      <w:r>
-        <w:rPr>
-          <w:rFonts w:ascii="Arial" w:hAnsi="Arial" w:cs="Arial"/>
-          <w:sz w:val="20"/>
-          <w:szCs w:val="20"/>
-        </w:rPr>
-        <w:br/>
-      </w:r>
-      <w:r>
-        <w:rPr>
-          <w:rFonts w:ascii="Arial" w:hAnsi="Arial" w:cs="Arial"/>
-          <w:sz w:val="20"/>
-          <w:szCs w:val="20"/>
-        </w:rPr>
-        <w:tab/>
-      </w:r>
-      <w:r>
-        <w:rPr>
-          <w:rFonts w:ascii="Arial" w:hAnsi="Arial" w:cs="Arial"/>
-          <w:sz w:val="20"/>
-          <w:szCs w:val="20"/>
-        </w:rPr>
-        <w:tab/>
-        <w:t xml:space="preserve">ein </w:t>
+          <w:sz w:val="24"/>
+          <w:szCs w:val="24"/>
+        </w:rPr>
+        <w:t xml:space="preserve"> </w:t>
+      </w:r>
+      <w:r>
+        <w:rPr>
+          <w:rFonts w:ascii="Arial" w:hAnsi="Arial" w:cs="Arial"/>
+          <w:sz w:val="24"/>
+          <w:szCs w:val="24"/>
+        </w:rPr>
+        <w:tab/>
+      </w:r>
+      <w:r>
+        <w:rPr>
+          <w:rFonts w:ascii="Arial" w:hAnsi="Arial" w:cs="Arial"/>
+          <w:sz w:val="24"/>
+          <w:szCs w:val="24"/>
+        </w:rPr>
+        <w:tab/>
+      </w:r>
+      <w:r>
+        <w:rPr>
+          <w:rFonts w:ascii="Arial" w:hAnsi="Arial" w:cs="Arial"/>
+          <w:sz w:val="24"/>
+          <w:szCs w:val="24"/>
+        </w:rPr>
+        <w:t xml:space="preserve">Kommandozeilenbefehls verursacht ein tatsächlich „physisches“ Öffnen </w:t>
+      </w:r>
+      <w:r>
+        <w:rPr>
+          <w:rFonts w:ascii="Arial" w:hAnsi="Arial" w:cs="Arial"/>
+          <w:sz w:val="24"/>
+          <w:szCs w:val="24"/>
+        </w:rPr>
+        <w:tab/>
+      </w:r>
+      <w:r>
+        <w:rPr>
+          <w:rFonts w:ascii="Arial" w:hAnsi="Arial" w:cs="Arial"/>
+          <w:sz w:val="24"/>
+          <w:szCs w:val="24"/>
+        </w:rPr>
+        <w:tab/>
+      </w:r>
+      <w:r>
+        <w:rPr>
+          <w:rFonts w:ascii="Arial" w:hAnsi="Arial" w:cs="Arial"/>
+          <w:sz w:val="24"/>
+          <w:szCs w:val="24"/>
+        </w:rPr>
+        <w:t>eines</w:t>
+      </w:r>
+      <w:r>
+        <w:rPr>
+          <w:rFonts w:ascii="Arial" w:hAnsi="Arial" w:cs="Arial"/>
+          <w:sz w:val="24"/>
+          <w:szCs w:val="24"/>
+        </w:rPr>
+        <w:t xml:space="preserve"> </w:t>
+      </w:r>
+      <w:r>
+        <w:rPr>
+          <w:rFonts w:ascii="Arial" w:hAnsi="Arial" w:cs="Arial"/>
+          <w:sz w:val="24"/>
+          <w:szCs w:val="24"/>
+        </w:rPr>
+        <w:t xml:space="preserve">Kommandozeilenfensters. Dieses Fenster trägt nicht gerade </w:t>
+      </w:r>
+      <w:r>
+        <w:rPr>
+          <w:rFonts w:ascii="Arial" w:hAnsi="Arial" w:cs="Arial"/>
+          <w:sz w:val="24"/>
+          <w:szCs w:val="24"/>
+        </w:rPr>
+        <w:tab/>
+      </w:r>
+      <w:r>
+        <w:rPr>
+          <w:rFonts w:ascii="Arial" w:hAnsi="Arial" w:cs="Arial"/>
+          <w:sz w:val="24"/>
+          <w:szCs w:val="24"/>
+        </w:rPr>
+        <w:tab/>
+      </w:r>
+      <w:r>
+        <w:rPr>
+          <w:rFonts w:ascii="Arial" w:hAnsi="Arial" w:cs="Arial"/>
+          <w:sz w:val="24"/>
+          <w:szCs w:val="24"/>
+        </w:rPr>
+        <w:t>positiv zum</w:t>
+      </w:r>
+      <w:r>
+        <w:rPr>
+          <w:rFonts w:ascii="Arial" w:hAnsi="Arial" w:cs="Arial"/>
+          <w:sz w:val="24"/>
+          <w:szCs w:val="24"/>
+        </w:rPr>
+        <w:t xml:space="preserve">  </w:t>
+      </w:r>
+      <w:r>
+        <w:rPr>
+          <w:rFonts w:ascii="Arial" w:hAnsi="Arial" w:cs="Arial"/>
+          <w:sz w:val="24"/>
+          <w:szCs w:val="24"/>
+        </w:rPr>
+        <w:t xml:space="preserve">Erscheinungsbild der Anwendung bei. Im Endeffekt sieht </w:t>
+      </w:r>
+      <w:r>
+        <w:rPr>
+          <w:rFonts w:ascii="Arial" w:hAnsi="Arial" w:cs="Arial"/>
+          <w:sz w:val="24"/>
+          <w:szCs w:val="24"/>
+        </w:rPr>
+        <w:tab/>
+      </w:r>
+      <w:r>
+        <w:rPr>
+          <w:rFonts w:ascii="Arial" w:hAnsi="Arial" w:cs="Arial"/>
+          <w:sz w:val="24"/>
+          <w:szCs w:val="24"/>
+        </w:rPr>
+        <w:tab/>
+      </w:r>
+      <w:r>
+        <w:rPr>
+          <w:rFonts w:ascii="Arial" w:hAnsi="Arial" w:cs="Arial"/>
+          <w:sz w:val="24"/>
+          <w:szCs w:val="24"/>
+        </w:rPr>
+        <w:t xml:space="preserve">es dann so aus dass sich ein </w:t>
       </w:r>
       <w:proofErr w:type="spellStart"/>
       <w:r>
         <w:rPr>
           <w:rFonts w:ascii="Arial" w:hAnsi="Arial" w:cs="Arial"/>
-          <w:sz w:val="20"/>
-          <w:szCs w:val="20"/>
+          <w:sz w:val="24"/>
+          <w:szCs w:val="24"/>
         </w:rPr>
         <w:t>cmd</w:t>
       </w:r>
@@ -647,66 +842,136 @@
       <w:r>
         <w:rPr>
           <w:rFonts w:ascii="Arial" w:hAnsi="Arial" w:cs="Arial"/>
-          <w:sz w:val="20"/>
-          <w:szCs w:val="20"/>
-        </w:rPr>
-        <w:t>-Fenster öffnet irgendetwas geschieht, aber kein Output angezeigt wird und</w:t>
-      </w:r>
-      <w:r>
-        <w:rPr>
-          <w:rFonts w:ascii="Arial" w:hAnsi="Arial" w:cs="Arial"/>
-          <w:sz w:val="20"/>
-          <w:szCs w:val="20"/>
-        </w:rPr>
-        <w:br/>
-      </w:r>
-      <w:r>
-        <w:rPr>
-          <w:rFonts w:ascii="Arial" w:hAnsi="Arial" w:cs="Arial"/>
-          <w:sz w:val="20"/>
-          <w:szCs w:val="20"/>
-        </w:rPr>
-        <w:tab/>
-      </w:r>
-      <w:r>
-        <w:rPr>
-          <w:rFonts w:ascii="Arial" w:hAnsi="Arial" w:cs="Arial"/>
-          <w:sz w:val="20"/>
-          <w:szCs w:val="20"/>
-        </w:rPr>
-        <w:tab/>
-        <w:t>dann nach kurzer Zeit sich dieses Fenster wieder schließt, worauf dann die</w:t>
-      </w:r>
-      <w:r>
-        <w:rPr>
-          <w:rFonts w:ascii="Arial" w:hAnsi="Arial" w:cs="Arial"/>
-          <w:sz w:val="20"/>
-          <w:szCs w:val="20"/>
-        </w:rPr>
-        <w:br/>
-      </w:r>
-      <w:r>
-        <w:rPr>
-          <w:rFonts w:ascii="Arial" w:hAnsi="Arial" w:cs="Arial"/>
-          <w:sz w:val="20"/>
-          <w:szCs w:val="20"/>
-        </w:rPr>
-        <w:tab/>
-      </w:r>
-      <w:r>
-        <w:rPr>
-          <w:rFonts w:ascii="Arial" w:hAnsi="Arial" w:cs="Arial"/>
-          <w:sz w:val="20"/>
-          <w:szCs w:val="20"/>
-        </w:rPr>
-        <w:tab/>
-        <w:t>eigentliche Ausgabe in der IDE erfolgt</w:t>
-      </w:r>
-      <w:r>
-        <w:rPr>
-          <w:rFonts w:ascii="Arial" w:hAnsi="Arial" w:cs="Arial"/>
-          <w:sz w:val="20"/>
-          <w:szCs w:val="20"/>
+          <w:sz w:val="24"/>
+          <w:szCs w:val="24"/>
+        </w:rPr>
+        <w:t xml:space="preserve">-Fenster öffnet irgendetwas </w:t>
+      </w:r>
+      <w:r>
+        <w:rPr>
+          <w:rFonts w:ascii="Arial" w:hAnsi="Arial" w:cs="Arial"/>
+          <w:sz w:val="24"/>
+          <w:szCs w:val="24"/>
+        </w:rPr>
+        <w:tab/>
+      </w:r>
+      <w:r>
+        <w:rPr>
+          <w:rFonts w:ascii="Arial" w:hAnsi="Arial" w:cs="Arial"/>
+          <w:sz w:val="24"/>
+          <w:szCs w:val="24"/>
+        </w:rPr>
+        <w:tab/>
+      </w:r>
+      <w:r>
+        <w:rPr>
+          <w:rFonts w:ascii="Arial" w:hAnsi="Arial" w:cs="Arial"/>
+          <w:sz w:val="24"/>
+          <w:szCs w:val="24"/>
+        </w:rPr>
+        <w:tab/>
+      </w:r>
+      <w:r>
+        <w:rPr>
+          <w:rFonts w:ascii="Arial" w:hAnsi="Arial" w:cs="Arial"/>
+          <w:sz w:val="24"/>
+          <w:szCs w:val="24"/>
+        </w:rPr>
+        <w:t>geschieht, aber kein Output angezeigt wird und</w:t>
+      </w:r>
+      <w:r>
+        <w:rPr>
+          <w:rFonts w:ascii="Arial" w:hAnsi="Arial" w:cs="Arial"/>
+          <w:sz w:val="24"/>
+          <w:szCs w:val="24"/>
+        </w:rPr>
+        <w:t xml:space="preserve"> </w:t>
+      </w:r>
+      <w:r>
+        <w:rPr>
+          <w:rFonts w:ascii="Arial" w:hAnsi="Arial" w:cs="Arial"/>
+          <w:sz w:val="24"/>
+          <w:szCs w:val="24"/>
+        </w:rPr>
+        <w:t xml:space="preserve">dann nach kurzer Zeit </w:t>
+      </w:r>
+      <w:r>
+        <w:rPr>
+          <w:rFonts w:ascii="Arial" w:hAnsi="Arial" w:cs="Arial"/>
+          <w:sz w:val="24"/>
+          <w:szCs w:val="24"/>
+        </w:rPr>
+        <w:tab/>
+      </w:r>
+      <w:r>
+        <w:rPr>
+          <w:rFonts w:ascii="Arial" w:hAnsi="Arial" w:cs="Arial"/>
+          <w:sz w:val="24"/>
+          <w:szCs w:val="24"/>
+        </w:rPr>
+        <w:tab/>
+      </w:r>
+      <w:r>
+        <w:rPr>
+          <w:rFonts w:ascii="Arial" w:hAnsi="Arial" w:cs="Arial"/>
+          <w:sz w:val="24"/>
+          <w:szCs w:val="24"/>
+        </w:rPr>
+        <w:t>sich dieses Fenster wieder schließt, worauf dann die</w:t>
+      </w:r>
+      <w:r>
+        <w:rPr>
+          <w:rFonts w:ascii="Arial" w:hAnsi="Arial" w:cs="Arial"/>
+          <w:sz w:val="24"/>
+          <w:szCs w:val="24"/>
+        </w:rPr>
+        <w:t xml:space="preserve"> </w:t>
+      </w:r>
+      <w:r>
+        <w:rPr>
+          <w:rFonts w:ascii="Arial" w:hAnsi="Arial" w:cs="Arial"/>
+          <w:sz w:val="24"/>
+          <w:szCs w:val="24"/>
+        </w:rPr>
+        <w:t xml:space="preserve">eigentliche </w:t>
+      </w:r>
+      <w:r>
+        <w:rPr>
+          <w:rFonts w:ascii="Arial" w:hAnsi="Arial" w:cs="Arial"/>
+          <w:sz w:val="24"/>
+          <w:szCs w:val="24"/>
+        </w:rPr>
+        <w:tab/>
+      </w:r>
+      <w:r>
+        <w:rPr>
+          <w:rFonts w:ascii="Arial" w:hAnsi="Arial" w:cs="Arial"/>
+          <w:sz w:val="24"/>
+          <w:szCs w:val="24"/>
+        </w:rPr>
+        <w:tab/>
+      </w:r>
+      <w:r>
+        <w:rPr>
+          <w:rFonts w:ascii="Arial" w:hAnsi="Arial" w:cs="Arial"/>
+          <w:sz w:val="24"/>
+          <w:szCs w:val="24"/>
+        </w:rPr>
+        <w:tab/>
+      </w:r>
+      <w:r>
+        <w:rPr>
+          <w:rFonts w:ascii="Arial" w:hAnsi="Arial" w:cs="Arial"/>
+          <w:sz w:val="24"/>
+          <w:szCs w:val="24"/>
+        </w:rPr>
+        <w:t>Ausgabe in der IDE erfolgt</w:t>
+      </w:r>
+      <w:r>
+        <w:rPr>
+          <w:rFonts w:ascii="Arial" w:hAnsi="Arial" w:cs="Arial"/>
+          <w:sz w:val="24"/>
+          <w:szCs w:val="24"/>
         </w:rPr>
         <w:t>.</w:t>
       </w:r>
@@ -715,250 +980,370 @@
       <w:pPr>
         <w:rPr>
           <w:rFonts w:ascii="Arial" w:hAnsi="Arial" w:cs="Arial"/>
-          <w:sz w:val="20"/>
-          <w:szCs w:val="20"/>
-        </w:rPr>
-      </w:pPr>
-      <w:r>
-        <w:rPr>
-          <w:rFonts w:ascii="Arial" w:hAnsi="Arial" w:cs="Arial"/>
-          <w:sz w:val="20"/>
-          <w:szCs w:val="20"/>
-        </w:rPr>
-        <w:tab/>
-        <w:t xml:space="preserve">- Benötigte „Installation“ von MMIX (je nach Bauart der IDE): Wird die IDE so gebaut dass </w:t>
-      </w:r>
-      <w:r>
-        <w:rPr>
-          <w:rFonts w:ascii="Arial" w:hAnsi="Arial" w:cs="Arial"/>
-          <w:sz w:val="20"/>
-          <w:szCs w:val="20"/>
-        </w:rPr>
-        <w:br/>
-      </w:r>
-      <w:r>
-        <w:rPr>
-          <w:rFonts w:ascii="Arial" w:hAnsi="Arial" w:cs="Arial"/>
-          <w:sz w:val="20"/>
-          <w:szCs w:val="20"/>
-        </w:rPr>
-        <w:tab/>
-      </w:r>
-      <w:r>
-        <w:rPr>
-          <w:rFonts w:ascii="Arial" w:hAnsi="Arial" w:cs="Arial"/>
-          <w:sz w:val="20"/>
-          <w:szCs w:val="20"/>
-        </w:rPr>
-        <w:tab/>
-        <w:t xml:space="preserve">sich die MMIX-Exe-Dateien nicht im selben Verzeichnis befinden müssen, muss </w:t>
-      </w:r>
-      <w:r>
-        <w:rPr>
-          <w:rFonts w:ascii="Arial" w:hAnsi="Arial" w:cs="Arial"/>
-          <w:sz w:val="20"/>
-          <w:szCs w:val="20"/>
-        </w:rPr>
-        <w:br/>
-      </w:r>
-      <w:r>
-        <w:rPr>
-          <w:rFonts w:ascii="Arial" w:hAnsi="Arial" w:cs="Arial"/>
-          <w:sz w:val="20"/>
-          <w:szCs w:val="20"/>
-        </w:rPr>
-        <w:tab/>
-      </w:r>
-      <w:r>
-        <w:rPr>
-          <w:rFonts w:ascii="Arial" w:hAnsi="Arial" w:cs="Arial"/>
-          <w:sz w:val="20"/>
-          <w:szCs w:val="20"/>
-        </w:rPr>
-        <w:tab/>
-        <w:t xml:space="preserve">entweder der Nutzer dem Programm sagen wo sich die Dateien befinden oder </w:t>
-      </w:r>
-      <w:r>
-        <w:rPr>
-          <w:rFonts w:ascii="Arial" w:hAnsi="Arial" w:cs="Arial"/>
-          <w:sz w:val="20"/>
-          <w:szCs w:val="20"/>
-        </w:rPr>
-        <w:br/>
-      </w:r>
-      <w:r>
-        <w:rPr>
-          <w:rFonts w:ascii="Arial" w:hAnsi="Arial" w:cs="Arial"/>
-          <w:sz w:val="20"/>
-          <w:szCs w:val="20"/>
-        </w:rPr>
-        <w:tab/>
-      </w:r>
-      <w:r>
-        <w:rPr>
-          <w:rFonts w:ascii="Arial" w:hAnsi="Arial" w:cs="Arial"/>
-          <w:sz w:val="20"/>
-          <w:szCs w:val="20"/>
-        </w:rPr>
-        <w:tab/>
-        <w:t xml:space="preserve">das Programm muss sich diese selbst suchen. </w:t>
-      </w:r>
-      <w:r>
-        <w:rPr>
-          <w:rFonts w:ascii="Arial" w:hAnsi="Arial" w:cs="Arial"/>
-          <w:sz w:val="20"/>
-          <w:szCs w:val="20"/>
-        </w:rPr>
-        <w:t xml:space="preserve">Da es die Benutzbarkeit des </w:t>
-      </w:r>
-      <w:r>
-        <w:rPr>
-          <w:rFonts w:ascii="Arial" w:hAnsi="Arial" w:cs="Arial"/>
-          <w:sz w:val="20"/>
-          <w:szCs w:val="20"/>
-        </w:rPr>
-        <w:br/>
-      </w:r>
-      <w:r>
-        <w:rPr>
-          <w:rFonts w:ascii="Arial" w:hAnsi="Arial" w:cs="Arial"/>
-          <w:sz w:val="20"/>
-          <w:szCs w:val="20"/>
-        </w:rPr>
-        <w:tab/>
-      </w:r>
-      <w:r>
-        <w:rPr>
-          <w:rFonts w:ascii="Arial" w:hAnsi="Arial" w:cs="Arial"/>
-          <w:sz w:val="20"/>
-          <w:szCs w:val="20"/>
-        </w:rPr>
-        <w:tab/>
-        <w:t xml:space="preserve">Programms stark beeinträchtigt und das einfache Bediengefühl darunter leidet, </w:t>
-      </w:r>
-      <w:r>
-        <w:rPr>
-          <w:rFonts w:ascii="Arial" w:hAnsi="Arial" w:cs="Arial"/>
-          <w:sz w:val="20"/>
-          <w:szCs w:val="20"/>
-        </w:rPr>
-        <w:br/>
-      </w:r>
-      <w:r>
-        <w:rPr>
-          <w:rFonts w:ascii="Arial" w:hAnsi="Arial" w:cs="Arial"/>
-          <w:sz w:val="20"/>
-          <w:szCs w:val="20"/>
-        </w:rPr>
-        <w:tab/>
-      </w:r>
-      <w:r>
-        <w:rPr>
-          <w:rFonts w:ascii="Arial" w:hAnsi="Arial" w:cs="Arial"/>
-          <w:sz w:val="20"/>
-          <w:szCs w:val="20"/>
-        </w:rPr>
-        <w:tab/>
-        <w:t>können wir dem Nutzer nicht zumuten der IDE zu sagen wo sich die Dateien</w:t>
-      </w:r>
-      <w:r>
-        <w:rPr>
-          <w:rFonts w:ascii="Arial" w:hAnsi="Arial" w:cs="Arial"/>
-          <w:sz w:val="20"/>
-          <w:szCs w:val="20"/>
-        </w:rPr>
-        <w:br/>
-      </w:r>
-      <w:r>
-        <w:rPr>
-          <w:rFonts w:ascii="Arial" w:hAnsi="Arial" w:cs="Arial"/>
-          <w:sz w:val="20"/>
-          <w:szCs w:val="20"/>
-        </w:rPr>
-        <w:tab/>
-      </w:r>
-      <w:r>
-        <w:rPr>
-          <w:rFonts w:ascii="Arial" w:hAnsi="Arial" w:cs="Arial"/>
-          <w:sz w:val="20"/>
-          <w:szCs w:val="20"/>
-        </w:rPr>
-        <w:tab/>
-        <w:t xml:space="preserve">befinden. </w:t>
-      </w:r>
-      <w:r>
-        <w:rPr>
-          <w:rFonts w:ascii="Arial" w:hAnsi="Arial" w:cs="Arial"/>
-          <w:sz w:val="20"/>
-          <w:szCs w:val="20"/>
-        </w:rPr>
-        <w:br/>
-      </w:r>
-      <w:r>
-        <w:rPr>
-          <w:rFonts w:ascii="Arial" w:hAnsi="Arial" w:cs="Arial"/>
-          <w:sz w:val="20"/>
-          <w:szCs w:val="20"/>
-        </w:rPr>
-        <w:tab/>
-      </w:r>
-      <w:r>
-        <w:rPr>
-          <w:rFonts w:ascii="Arial" w:hAnsi="Arial" w:cs="Arial"/>
-          <w:sz w:val="20"/>
-          <w:szCs w:val="20"/>
-        </w:rPr>
-        <w:tab/>
-        <w:t xml:space="preserve">Im Endeffekt muss ein Suchalgorithmus gebaut werden, welcher den ganzen PC </w:t>
-      </w:r>
-      <w:r>
-        <w:rPr>
-          <w:rFonts w:ascii="Arial" w:hAnsi="Arial" w:cs="Arial"/>
-          <w:sz w:val="20"/>
-          <w:szCs w:val="20"/>
-        </w:rPr>
-        <w:br/>
-      </w:r>
-      <w:r>
-        <w:rPr>
-          <w:rFonts w:ascii="Arial" w:hAnsi="Arial" w:cs="Arial"/>
-          <w:sz w:val="20"/>
-          <w:szCs w:val="20"/>
-        </w:rPr>
-        <w:tab/>
-      </w:r>
-      <w:r>
-        <w:rPr>
-          <w:rFonts w:ascii="Arial" w:hAnsi="Arial" w:cs="Arial"/>
-          <w:sz w:val="20"/>
-          <w:szCs w:val="20"/>
-        </w:rPr>
-        <w:tab/>
-        <w:t>durchsucht wenn im vorher gespeicherten Verzeichnis keine MMIX-Dateien</w:t>
-      </w:r>
-      <w:r>
-        <w:rPr>
-          <w:rFonts w:ascii="Arial" w:hAnsi="Arial" w:cs="Arial"/>
-          <w:sz w:val="20"/>
-          <w:szCs w:val="20"/>
-        </w:rPr>
-        <w:br/>
-      </w:r>
-      <w:r>
-        <w:rPr>
-          <w:rFonts w:ascii="Arial" w:hAnsi="Arial" w:cs="Arial"/>
-          <w:sz w:val="20"/>
-          <w:szCs w:val="20"/>
-        </w:rPr>
-        <w:tab/>
-      </w:r>
-      <w:r>
-        <w:rPr>
-          <w:rFonts w:ascii="Arial" w:hAnsi="Arial" w:cs="Arial"/>
-          <w:sz w:val="20"/>
-          <w:szCs w:val="20"/>
-        </w:rPr>
-        <w:tab/>
+          <w:sz w:val="24"/>
+          <w:szCs w:val="24"/>
+        </w:rPr>
+      </w:pPr>
+      <w:r>
+        <w:rPr>
+          <w:rFonts w:ascii="Arial" w:hAnsi="Arial" w:cs="Arial"/>
+          <w:sz w:val="24"/>
+          <w:szCs w:val="24"/>
+        </w:rPr>
+        <w:tab/>
+        <w:t xml:space="preserve">- Benötigte „Installation“ von MMIX (je nach Bauart der IDE): Wird die IDE so </w:t>
+      </w:r>
+      <w:r>
+        <w:rPr>
+          <w:rFonts w:ascii="Arial" w:hAnsi="Arial" w:cs="Arial"/>
+          <w:sz w:val="24"/>
+          <w:szCs w:val="24"/>
+        </w:rPr>
+        <w:tab/>
+      </w:r>
+      <w:r>
+        <w:rPr>
+          <w:rFonts w:ascii="Arial" w:hAnsi="Arial" w:cs="Arial"/>
+          <w:sz w:val="24"/>
+          <w:szCs w:val="24"/>
+        </w:rPr>
+        <w:tab/>
+      </w:r>
+      <w:r>
+        <w:rPr>
+          <w:rFonts w:ascii="Arial" w:hAnsi="Arial" w:cs="Arial"/>
+          <w:sz w:val="24"/>
+          <w:szCs w:val="24"/>
+        </w:rPr>
+        <w:t xml:space="preserve">gebaut dass sich die MMIX-Exe-Dateien nicht im selben Verzeichnis </w:t>
+      </w:r>
+      <w:r>
+        <w:rPr>
+          <w:rFonts w:ascii="Arial" w:hAnsi="Arial" w:cs="Arial"/>
+          <w:sz w:val="24"/>
+          <w:szCs w:val="24"/>
+        </w:rPr>
+        <w:lastRenderedPageBreak/>
+        <w:tab/>
+      </w:r>
+      <w:r>
+        <w:rPr>
+          <w:rFonts w:ascii="Arial" w:hAnsi="Arial" w:cs="Arial"/>
+          <w:sz w:val="24"/>
+          <w:szCs w:val="24"/>
+        </w:rPr>
+        <w:tab/>
+      </w:r>
+      <w:r>
+        <w:rPr>
+          <w:rFonts w:ascii="Arial" w:hAnsi="Arial" w:cs="Arial"/>
+          <w:sz w:val="24"/>
+          <w:szCs w:val="24"/>
+        </w:rPr>
+        <w:t>befinden müssen, muss</w:t>
+      </w:r>
+      <w:r>
+        <w:rPr>
+          <w:rFonts w:ascii="Arial" w:hAnsi="Arial" w:cs="Arial"/>
+          <w:sz w:val="24"/>
+          <w:szCs w:val="24"/>
+        </w:rPr>
+        <w:t xml:space="preserve"> </w:t>
+      </w:r>
+      <w:r>
+        <w:rPr>
+          <w:rFonts w:ascii="Arial" w:hAnsi="Arial" w:cs="Arial"/>
+          <w:sz w:val="24"/>
+          <w:szCs w:val="24"/>
+        </w:rPr>
+        <w:t xml:space="preserve">entweder der Nutzer dem Programm sagen wo </w:t>
+      </w:r>
+      <w:r>
+        <w:rPr>
+          <w:rFonts w:ascii="Arial" w:hAnsi="Arial" w:cs="Arial"/>
+          <w:sz w:val="24"/>
+          <w:szCs w:val="24"/>
+        </w:rPr>
+        <w:tab/>
+      </w:r>
+      <w:r>
+        <w:rPr>
+          <w:rFonts w:ascii="Arial" w:hAnsi="Arial" w:cs="Arial"/>
+          <w:sz w:val="24"/>
+          <w:szCs w:val="24"/>
+        </w:rPr>
+        <w:tab/>
+      </w:r>
+      <w:r>
+        <w:rPr>
+          <w:rFonts w:ascii="Arial" w:hAnsi="Arial" w:cs="Arial"/>
+          <w:sz w:val="24"/>
+          <w:szCs w:val="24"/>
+        </w:rPr>
+        <w:t xml:space="preserve">sich die Dateien befinden oder das Programm muss sich diese selbst </w:t>
+      </w:r>
+      <w:r>
+        <w:rPr>
+          <w:rFonts w:ascii="Arial" w:hAnsi="Arial" w:cs="Arial"/>
+          <w:sz w:val="24"/>
+          <w:szCs w:val="24"/>
+        </w:rPr>
+        <w:tab/>
+      </w:r>
+      <w:r>
+        <w:rPr>
+          <w:rFonts w:ascii="Arial" w:hAnsi="Arial" w:cs="Arial"/>
+          <w:sz w:val="24"/>
+          <w:szCs w:val="24"/>
+        </w:rPr>
+        <w:tab/>
+      </w:r>
+      <w:r>
+        <w:rPr>
+          <w:rFonts w:ascii="Arial" w:hAnsi="Arial" w:cs="Arial"/>
+          <w:sz w:val="24"/>
+          <w:szCs w:val="24"/>
+        </w:rPr>
+        <w:t xml:space="preserve">suchen. </w:t>
+      </w:r>
+      <w:r>
+        <w:rPr>
+          <w:rFonts w:ascii="Arial" w:hAnsi="Arial" w:cs="Arial"/>
+          <w:sz w:val="24"/>
+          <w:szCs w:val="24"/>
+        </w:rPr>
+        <w:t>Da es die Benutzbarkeit des</w:t>
+      </w:r>
+      <w:r>
+        <w:rPr>
+          <w:rFonts w:ascii="Arial" w:hAnsi="Arial" w:cs="Arial"/>
+          <w:sz w:val="24"/>
+          <w:szCs w:val="24"/>
+        </w:rPr>
+        <w:t xml:space="preserve"> </w:t>
+      </w:r>
+      <w:r>
+        <w:rPr>
+          <w:rFonts w:ascii="Arial" w:hAnsi="Arial" w:cs="Arial"/>
+          <w:sz w:val="24"/>
+          <w:szCs w:val="24"/>
+        </w:rPr>
+        <w:t xml:space="preserve">Programms stark beeinträchtigt </w:t>
+      </w:r>
+      <w:r>
+        <w:rPr>
+          <w:rFonts w:ascii="Arial" w:hAnsi="Arial" w:cs="Arial"/>
+          <w:sz w:val="24"/>
+          <w:szCs w:val="24"/>
+        </w:rPr>
+        <w:tab/>
+      </w:r>
+      <w:r>
+        <w:rPr>
+          <w:rFonts w:ascii="Arial" w:hAnsi="Arial" w:cs="Arial"/>
+          <w:sz w:val="24"/>
+          <w:szCs w:val="24"/>
+        </w:rPr>
+        <w:tab/>
+      </w:r>
+      <w:r>
+        <w:rPr>
+          <w:rFonts w:ascii="Arial" w:hAnsi="Arial" w:cs="Arial"/>
+          <w:sz w:val="24"/>
+          <w:szCs w:val="24"/>
+        </w:rPr>
+        <w:t>und das einfache Bediengefühl darunter leidet,</w:t>
+      </w:r>
+      <w:r>
+        <w:rPr>
+          <w:rFonts w:ascii="Arial" w:hAnsi="Arial" w:cs="Arial"/>
+          <w:sz w:val="24"/>
+          <w:szCs w:val="24"/>
+        </w:rPr>
+        <w:t xml:space="preserve"> </w:t>
+      </w:r>
+      <w:r>
+        <w:rPr>
+          <w:rFonts w:ascii="Arial" w:hAnsi="Arial" w:cs="Arial"/>
+          <w:sz w:val="24"/>
+          <w:szCs w:val="24"/>
+        </w:rPr>
+        <w:t xml:space="preserve">können wir dem Nutzer </w:t>
+      </w:r>
+      <w:r>
+        <w:rPr>
+          <w:rFonts w:ascii="Arial" w:hAnsi="Arial" w:cs="Arial"/>
+          <w:sz w:val="24"/>
+          <w:szCs w:val="24"/>
+        </w:rPr>
+        <w:tab/>
+      </w:r>
+      <w:r>
+        <w:rPr>
+          <w:rFonts w:ascii="Arial" w:hAnsi="Arial" w:cs="Arial"/>
+          <w:sz w:val="24"/>
+          <w:szCs w:val="24"/>
+        </w:rPr>
+        <w:tab/>
+      </w:r>
+      <w:r>
+        <w:rPr>
+          <w:rFonts w:ascii="Arial" w:hAnsi="Arial" w:cs="Arial"/>
+          <w:sz w:val="24"/>
+          <w:szCs w:val="24"/>
+        </w:rPr>
+        <w:t>nicht zumuten der IDE zu sagen wo sich die Dateien</w:t>
+      </w:r>
+      <w:r>
+        <w:rPr>
+          <w:rFonts w:ascii="Arial" w:hAnsi="Arial" w:cs="Arial"/>
+          <w:sz w:val="24"/>
+          <w:szCs w:val="24"/>
+        </w:rPr>
+        <w:t xml:space="preserve"> </w:t>
+      </w:r>
+      <w:r>
+        <w:rPr>
+          <w:rFonts w:ascii="Arial" w:hAnsi="Arial" w:cs="Arial"/>
+          <w:sz w:val="24"/>
+          <w:szCs w:val="24"/>
+        </w:rPr>
+        <w:t>befinden.</w:t>
+      </w:r>
+      <w:r>
+        <w:rPr>
+          <w:rFonts w:ascii="Arial" w:hAnsi="Arial" w:cs="Arial"/>
+          <w:sz w:val="24"/>
+          <w:szCs w:val="24"/>
+        </w:rPr>
+        <w:t xml:space="preserve"> </w:t>
+      </w:r>
+      <w:r>
+        <w:rPr>
+          <w:rFonts w:ascii="Arial" w:hAnsi="Arial" w:cs="Arial"/>
+          <w:sz w:val="24"/>
+          <w:szCs w:val="24"/>
+        </w:rPr>
+        <w:t xml:space="preserve">Im </w:t>
+      </w:r>
+      <w:r>
+        <w:rPr>
+          <w:rFonts w:ascii="Arial" w:hAnsi="Arial" w:cs="Arial"/>
+          <w:sz w:val="24"/>
+          <w:szCs w:val="24"/>
+        </w:rPr>
+        <w:tab/>
+      </w:r>
+      <w:r>
+        <w:rPr>
+          <w:rFonts w:ascii="Arial" w:hAnsi="Arial" w:cs="Arial"/>
+          <w:sz w:val="24"/>
+          <w:szCs w:val="24"/>
+        </w:rPr>
+        <w:tab/>
+      </w:r>
+      <w:r>
+        <w:rPr>
+          <w:rFonts w:ascii="Arial" w:hAnsi="Arial" w:cs="Arial"/>
+          <w:sz w:val="24"/>
+          <w:szCs w:val="24"/>
+        </w:rPr>
+        <w:tab/>
+      </w:r>
+      <w:r>
+        <w:rPr>
+          <w:rFonts w:ascii="Arial" w:hAnsi="Arial" w:cs="Arial"/>
+          <w:sz w:val="24"/>
+          <w:szCs w:val="24"/>
+        </w:rPr>
+        <w:t xml:space="preserve">Endeffekt muss ein Suchalgorithmus gebaut werden, welcher den </w:t>
+      </w:r>
+      <w:r>
+        <w:rPr>
+          <w:rFonts w:ascii="Arial" w:hAnsi="Arial" w:cs="Arial"/>
+          <w:sz w:val="24"/>
+          <w:szCs w:val="24"/>
+        </w:rPr>
+        <w:tab/>
+      </w:r>
+      <w:r>
+        <w:rPr>
+          <w:rFonts w:ascii="Arial" w:hAnsi="Arial" w:cs="Arial"/>
+          <w:sz w:val="24"/>
+          <w:szCs w:val="24"/>
+        </w:rPr>
+        <w:tab/>
+      </w:r>
+      <w:r>
+        <w:rPr>
+          <w:rFonts w:ascii="Arial" w:hAnsi="Arial" w:cs="Arial"/>
+          <w:sz w:val="24"/>
+          <w:szCs w:val="24"/>
+        </w:rPr>
+        <w:tab/>
+      </w:r>
+      <w:r>
+        <w:rPr>
+          <w:rFonts w:ascii="Arial" w:hAnsi="Arial" w:cs="Arial"/>
+          <w:sz w:val="24"/>
+          <w:szCs w:val="24"/>
+        </w:rPr>
+        <w:t>ganzen PC</w:t>
+      </w:r>
+      <w:r>
+        <w:rPr>
+          <w:rFonts w:ascii="Arial" w:hAnsi="Arial" w:cs="Arial"/>
+          <w:sz w:val="24"/>
+          <w:szCs w:val="24"/>
+        </w:rPr>
+        <w:t xml:space="preserve"> </w:t>
+      </w:r>
+      <w:r>
+        <w:rPr>
+          <w:rFonts w:ascii="Arial" w:hAnsi="Arial" w:cs="Arial"/>
+          <w:sz w:val="24"/>
+          <w:szCs w:val="24"/>
+        </w:rPr>
+        <w:t xml:space="preserve">durchsucht wenn im vorher gespeicherten Verzeichnis </w:t>
+      </w:r>
+      <w:r>
+        <w:rPr>
+          <w:rFonts w:ascii="Arial" w:hAnsi="Arial" w:cs="Arial"/>
+          <w:sz w:val="24"/>
+          <w:szCs w:val="24"/>
+        </w:rPr>
+        <w:tab/>
+      </w:r>
+      <w:r>
+        <w:rPr>
+          <w:rFonts w:ascii="Arial" w:hAnsi="Arial" w:cs="Arial"/>
+          <w:sz w:val="24"/>
+          <w:szCs w:val="24"/>
+        </w:rPr>
+        <w:tab/>
+      </w:r>
+      <w:r>
+        <w:rPr>
+          <w:rFonts w:ascii="Arial" w:hAnsi="Arial" w:cs="Arial"/>
+          <w:sz w:val="24"/>
+          <w:szCs w:val="24"/>
+        </w:rPr>
+        <w:t>keine MMIX-Dateien</w:t>
+      </w:r>
+      <w:r>
+        <w:rPr>
+          <w:rFonts w:ascii="Arial" w:hAnsi="Arial" w:cs="Arial"/>
+          <w:sz w:val="24"/>
+          <w:szCs w:val="24"/>
+        </w:rPr>
+        <w:t xml:space="preserve"> </w:t>
+      </w:r>
+      <w:r>
+        <w:rPr>
+          <w:rFonts w:ascii="Arial" w:hAnsi="Arial" w:cs="Arial"/>
+          <w:sz w:val="24"/>
+          <w:szCs w:val="24"/>
+        </w:rPr>
         <w:t>gefunden werden konnten.</w:t>
       </w:r>
     </w:p>
@@ -966,8 +1351,8 @@
       <w:pPr>
         <w:rPr>
           <w:rFonts w:ascii="Arial" w:hAnsi="Arial" w:cs="Arial"/>
-          <w:sz w:val="20"/>
-          <w:szCs w:val="20"/>
+          <w:sz w:val="24"/>
+          <w:szCs w:val="24"/>
         </w:rPr>
       </w:pPr>
     </w:p>
@@ -975,8 +1360,8 @@
       <w:pPr>
         <w:rPr>
           <w:rFonts w:ascii="Arial" w:hAnsi="Arial" w:cs="Arial"/>
-          <w:sz w:val="20"/>
-          <w:szCs w:val="20"/>
+          <w:sz w:val="24"/>
+          <w:szCs w:val="24"/>
         </w:rPr>
       </w:pPr>
     </w:p>
@@ -985,18 +1370,17 @@
         <w:rPr>
           <w:rFonts w:ascii="Arial" w:hAnsi="Arial" w:cs="Arial"/>
           <w:b/>
-          <w:sz w:val="20"/>
-          <w:szCs w:val="20"/>
+          <w:sz w:val="24"/>
+          <w:szCs w:val="24"/>
         </w:rPr>
       </w:pPr>
       <w:r>
         <w:rPr>
           <w:rFonts w:ascii="Arial" w:hAnsi="Arial" w:cs="Arial"/>
           <w:b/>
-          <w:sz w:val="20"/>
-          <w:szCs w:val="20"/>
-        </w:rPr>
-        <w:lastRenderedPageBreak/>
+          <w:sz w:val="24"/>
+          <w:szCs w:val="24"/>
+        </w:rPr>
         <w:t>Vorteile der internen/integrierten C-Variante:</w:t>
       </w:r>
     </w:p>
@@ -1004,15 +1388,15 @@
       <w:pPr>
         <w:rPr>
           <w:rFonts w:ascii="Arial" w:hAnsi="Arial" w:cs="Arial"/>
-          <w:sz w:val="20"/>
-          <w:szCs w:val="20"/>
-        </w:rPr>
-      </w:pPr>
-      <w:r>
-        <w:rPr>
-          <w:rFonts w:ascii="Arial" w:hAnsi="Arial" w:cs="Arial"/>
-          <w:sz w:val="20"/>
-          <w:szCs w:val="20"/>
+          <w:sz w:val="24"/>
+          <w:szCs w:val="24"/>
+        </w:rPr>
+      </w:pPr>
+      <w:r>
+        <w:rPr>
+          <w:rFonts w:ascii="Arial" w:hAnsi="Arial" w:cs="Arial"/>
+          <w:sz w:val="24"/>
+          <w:szCs w:val="24"/>
         </w:rPr>
         <w:tab/>
         <w:t xml:space="preserve">- </w:t>
@@ -1020,68 +1404,122 @@
       <w:r>
         <w:rPr>
           <w:rFonts w:ascii="Arial" w:hAnsi="Arial" w:cs="Arial"/>
-          <w:sz w:val="20"/>
-          <w:szCs w:val="20"/>
-        </w:rPr>
-        <w:t>Der Benutzer bekommt nichts vom Aufruf mit: Da die C</w:t>
-      </w:r>
-      <w:r>
-        <w:rPr>
-          <w:rFonts w:ascii="Arial" w:hAnsi="Arial" w:cs="Arial"/>
-          <w:sz w:val="20"/>
-          <w:szCs w:val="20"/>
-        </w:rPr>
-        <w:t>-Datei intern ausgeführt</w:t>
-      </w:r>
-      <w:r>
-        <w:rPr>
-          <w:rFonts w:ascii="Arial" w:hAnsi="Arial" w:cs="Arial"/>
-          <w:sz w:val="20"/>
-          <w:szCs w:val="20"/>
-        </w:rPr>
-        <w:br/>
-      </w:r>
-      <w:r>
-        <w:rPr>
-          <w:rFonts w:ascii="Arial" w:hAnsi="Arial" w:cs="Arial"/>
-          <w:sz w:val="20"/>
-          <w:szCs w:val="20"/>
-        </w:rPr>
-        <w:tab/>
-      </w:r>
-      <w:r>
-        <w:rPr>
-          <w:rFonts w:ascii="Arial" w:hAnsi="Arial" w:cs="Arial"/>
-          <w:sz w:val="20"/>
-          <w:szCs w:val="20"/>
-        </w:rPr>
-        <w:tab/>
-        <w:t>wird. Es öffnet sich kein Kommandozeilenfenster und es muss auch keine Datei</w:t>
-      </w:r>
-      <w:r>
-        <w:rPr>
-          <w:rFonts w:ascii="Arial" w:hAnsi="Arial" w:cs="Arial"/>
-          <w:sz w:val="20"/>
-          <w:szCs w:val="20"/>
-        </w:rPr>
-        <w:br/>
-      </w:r>
-      <w:r>
-        <w:rPr>
-          <w:rFonts w:ascii="Arial" w:hAnsi="Arial" w:cs="Arial"/>
-          <w:sz w:val="20"/>
-          <w:szCs w:val="20"/>
-        </w:rPr>
-        <w:tab/>
-      </w:r>
-      <w:r>
-        <w:rPr>
-          <w:rFonts w:ascii="Arial" w:hAnsi="Arial" w:cs="Arial"/>
-          <w:sz w:val="20"/>
-          <w:szCs w:val="20"/>
-        </w:rPr>
-        <w:tab/>
-        <w:t>ausgewechselt werden oder der Pfad dafür eingegeben werden.</w:t>
+          <w:sz w:val="24"/>
+          <w:szCs w:val="24"/>
+        </w:rPr>
+        <w:t xml:space="preserve">Der Benutzer bekommt nichts vom Aufruf mit: Da die C-Datei intern </w:t>
+      </w:r>
+      <w:r>
+        <w:rPr>
+          <w:rFonts w:ascii="Arial" w:hAnsi="Arial" w:cs="Arial"/>
+          <w:sz w:val="24"/>
+          <w:szCs w:val="24"/>
+        </w:rPr>
+        <w:tab/>
+      </w:r>
+      <w:r>
+        <w:rPr>
+          <w:rFonts w:ascii="Arial" w:hAnsi="Arial" w:cs="Arial"/>
+          <w:sz w:val="24"/>
+          <w:szCs w:val="24"/>
+        </w:rPr>
+        <w:tab/>
+      </w:r>
+      <w:r>
+        <w:rPr>
+          <w:rFonts w:ascii="Arial" w:hAnsi="Arial" w:cs="Arial"/>
+          <w:sz w:val="24"/>
+          <w:szCs w:val="24"/>
+        </w:rPr>
+        <w:tab/>
+      </w:r>
+      <w:r>
+        <w:rPr>
+          <w:rFonts w:ascii="Arial" w:hAnsi="Arial" w:cs="Arial"/>
+          <w:sz w:val="24"/>
+          <w:szCs w:val="24"/>
+        </w:rPr>
+        <w:t>ausgeführt</w:t>
+      </w:r>
+      <w:r>
+        <w:rPr>
+          <w:rFonts w:ascii="Arial" w:hAnsi="Arial" w:cs="Arial"/>
+          <w:sz w:val="24"/>
+          <w:szCs w:val="24"/>
+        </w:rPr>
+        <w:t xml:space="preserve"> </w:t>
+      </w:r>
+      <w:r>
+        <w:rPr>
+          <w:rFonts w:ascii="Arial" w:hAnsi="Arial" w:cs="Arial"/>
+          <w:sz w:val="24"/>
+          <w:szCs w:val="24"/>
+        </w:rPr>
+        <w:t xml:space="preserve">wird. Es öffnet sich kein Kommandozeilenfenster und es </w:t>
+      </w:r>
+      <w:r>
+        <w:rPr>
+          <w:rFonts w:ascii="Arial" w:hAnsi="Arial" w:cs="Arial"/>
+          <w:sz w:val="24"/>
+          <w:szCs w:val="24"/>
+        </w:rPr>
+        <w:tab/>
+      </w:r>
+      <w:r>
+        <w:rPr>
+          <w:rFonts w:ascii="Arial" w:hAnsi="Arial" w:cs="Arial"/>
+          <w:sz w:val="24"/>
+          <w:szCs w:val="24"/>
+        </w:rPr>
+        <w:tab/>
+      </w:r>
+      <w:r>
+        <w:rPr>
+          <w:rFonts w:ascii="Arial" w:hAnsi="Arial" w:cs="Arial"/>
+          <w:sz w:val="24"/>
+          <w:szCs w:val="24"/>
+        </w:rPr>
+        <w:t>muss auch keine Datei</w:t>
+      </w:r>
+      <w:r>
+        <w:rPr>
+          <w:rFonts w:ascii="Arial" w:hAnsi="Arial" w:cs="Arial"/>
+          <w:sz w:val="24"/>
+          <w:szCs w:val="24"/>
+        </w:rPr>
+        <w:t xml:space="preserve"> </w:t>
+      </w:r>
+      <w:r>
+        <w:rPr>
+          <w:rFonts w:ascii="Arial" w:hAnsi="Arial" w:cs="Arial"/>
+          <w:sz w:val="24"/>
+          <w:szCs w:val="24"/>
+        </w:rPr>
+        <w:t xml:space="preserve">ausgewechselt werden oder der Pfad dafür </w:t>
+      </w:r>
+      <w:r>
+        <w:rPr>
+          <w:rFonts w:ascii="Arial" w:hAnsi="Arial" w:cs="Arial"/>
+          <w:sz w:val="24"/>
+          <w:szCs w:val="24"/>
+        </w:rPr>
+        <w:tab/>
+      </w:r>
+      <w:r>
+        <w:rPr>
+          <w:rFonts w:ascii="Arial" w:hAnsi="Arial" w:cs="Arial"/>
+          <w:sz w:val="24"/>
+          <w:szCs w:val="24"/>
+        </w:rPr>
+        <w:tab/>
+      </w:r>
+      <w:r>
+        <w:rPr>
+          <w:rFonts w:ascii="Arial" w:hAnsi="Arial" w:cs="Arial"/>
+          <w:sz w:val="24"/>
+          <w:szCs w:val="24"/>
+        </w:rPr>
+        <w:t>eingegeben werden.</w:t>
       </w:r>
     </w:p>
     <w:p>
@@ -1089,16 +1527,16 @@
         <w:rPr>
           <w:rFonts w:ascii="Arial" w:hAnsi="Arial" w:cs="Arial"/>
           <w:b/>
-          <w:sz w:val="20"/>
-          <w:szCs w:val="20"/>
+          <w:sz w:val="24"/>
+          <w:szCs w:val="24"/>
         </w:rPr>
       </w:pPr>
       <w:r>
         <w:rPr>
           <w:rFonts w:ascii="Arial" w:hAnsi="Arial" w:cs="Arial"/>
           <w:b/>
-          <w:sz w:val="20"/>
-          <w:szCs w:val="20"/>
+          <w:sz w:val="24"/>
+          <w:szCs w:val="24"/>
         </w:rPr>
         <w:t>Nachteile der internen/integrierten C-Variante:</w:t>
       </w:r>
@@ -1108,99 +1546,168 @@
         <w:ind w:firstLine="708"/>
         <w:rPr>
           <w:rFonts w:ascii="Arial" w:hAnsi="Arial" w:cs="Arial"/>
-          <w:sz w:val="20"/>
-          <w:szCs w:val="20"/>
-        </w:rPr>
-      </w:pPr>
-      <w:r>
-        <w:rPr>
-          <w:rFonts w:ascii="Arial" w:hAnsi="Arial" w:cs="Arial"/>
-          <w:sz w:val="20"/>
-          <w:szCs w:val="20"/>
-        </w:rPr>
-        <w:t>- Der C-Code muss zuerst verändert werden: Obwohl sich die Integration des C-Codes</w:t>
-      </w:r>
-      <w:r>
-        <w:rPr>
-          <w:rFonts w:ascii="Arial" w:hAnsi="Arial" w:cs="Arial"/>
-          <w:sz w:val="20"/>
-          <w:szCs w:val="20"/>
-        </w:rPr>
-        <w:br/>
-      </w:r>
-      <w:r>
-        <w:rPr>
-          <w:rFonts w:ascii="Arial" w:hAnsi="Arial" w:cs="Arial"/>
-          <w:sz w:val="20"/>
-          <w:szCs w:val="20"/>
-        </w:rPr>
-        <w:tab/>
-      </w:r>
-      <w:r>
-        <w:rPr>
-          <w:rFonts w:ascii="Arial" w:hAnsi="Arial" w:cs="Arial"/>
-          <w:sz w:val="20"/>
-          <w:szCs w:val="20"/>
-        </w:rPr>
-        <w:tab/>
-        <w:t>auch wieder nur aus einer Zeile besteht muss der Original-MMIX-Code erst einmal</w:t>
-      </w:r>
-      <w:r>
-        <w:rPr>
-          <w:rFonts w:ascii="Arial" w:hAnsi="Arial" w:cs="Arial"/>
-          <w:sz w:val="20"/>
-          <w:szCs w:val="20"/>
-        </w:rPr>
-        <w:br/>
-      </w:r>
-      <w:r>
-        <w:rPr>
-          <w:rFonts w:ascii="Arial" w:hAnsi="Arial" w:cs="Arial"/>
-          <w:sz w:val="20"/>
-          <w:szCs w:val="20"/>
-        </w:rPr>
-        <w:tab/>
-      </w:r>
-      <w:r>
-        <w:rPr>
-          <w:rFonts w:ascii="Arial" w:hAnsi="Arial" w:cs="Arial"/>
-          <w:sz w:val="20"/>
-          <w:szCs w:val="20"/>
-        </w:rPr>
-        <w:tab/>
-        <w:t>umgeschrieben werden sodass er mit den Änderungen klar kommt.</w:t>
-      </w:r>
-      <w:r>
-        <w:rPr>
-          <w:rFonts w:ascii="Arial" w:hAnsi="Arial" w:cs="Arial"/>
-          <w:sz w:val="20"/>
-          <w:szCs w:val="20"/>
-        </w:rPr>
-        <w:br/>
-      </w:r>
-      <w:r>
-        <w:rPr>
-          <w:rFonts w:ascii="Arial" w:hAnsi="Arial" w:cs="Arial"/>
-          <w:sz w:val="20"/>
-          <w:szCs w:val="20"/>
-        </w:rPr>
-        <w:tab/>
-      </w:r>
-      <w:r>
-        <w:rPr>
-          <w:rFonts w:ascii="Arial" w:hAnsi="Arial" w:cs="Arial"/>
-          <w:sz w:val="20"/>
-          <w:szCs w:val="20"/>
-        </w:rPr>
-        <w:tab/>
-        <w:t>Dies geschieht mit sogenannten Change-Files (.</w:t>
+          <w:sz w:val="24"/>
+          <w:szCs w:val="24"/>
+        </w:rPr>
+      </w:pPr>
+      <w:r>
+        <w:rPr>
+          <w:rFonts w:ascii="Arial" w:hAnsi="Arial" w:cs="Arial"/>
+          <w:sz w:val="24"/>
+          <w:szCs w:val="24"/>
+        </w:rPr>
+        <w:t xml:space="preserve">- Der C-Code muss zuerst verändert werden: Obwohl sich die Integration des </w:t>
+      </w:r>
+      <w:r>
+        <w:rPr>
+          <w:rFonts w:ascii="Arial" w:hAnsi="Arial" w:cs="Arial"/>
+          <w:sz w:val="24"/>
+          <w:szCs w:val="24"/>
+        </w:rPr>
+        <w:tab/>
+      </w:r>
+      <w:r>
+        <w:rPr>
+          <w:rFonts w:ascii="Arial" w:hAnsi="Arial" w:cs="Arial"/>
+          <w:sz w:val="24"/>
+          <w:szCs w:val="24"/>
+        </w:rPr>
+        <w:tab/>
+      </w:r>
+      <w:r>
+        <w:rPr>
+          <w:rFonts w:ascii="Arial" w:hAnsi="Arial" w:cs="Arial"/>
+          <w:sz w:val="24"/>
+          <w:szCs w:val="24"/>
+        </w:rPr>
+        <w:t>C-Codes</w:t>
+      </w:r>
+      <w:r>
+        <w:rPr>
+          <w:rFonts w:ascii="Arial" w:hAnsi="Arial" w:cs="Arial"/>
+          <w:sz w:val="24"/>
+          <w:szCs w:val="24"/>
+        </w:rPr>
+        <w:t xml:space="preserve"> </w:t>
+      </w:r>
+      <w:r>
+        <w:rPr>
+          <w:rFonts w:ascii="Arial" w:hAnsi="Arial" w:cs="Arial"/>
+          <w:sz w:val="24"/>
+          <w:szCs w:val="24"/>
+        </w:rPr>
+        <w:t>auch wieder nur aus einer Zeile besteht muss der Original-</w:t>
+      </w:r>
+      <w:r>
+        <w:rPr>
+          <w:rFonts w:ascii="Arial" w:hAnsi="Arial" w:cs="Arial"/>
+          <w:sz w:val="24"/>
+          <w:szCs w:val="24"/>
+        </w:rPr>
+        <w:tab/>
+      </w:r>
+      <w:r>
+        <w:rPr>
+          <w:rFonts w:ascii="Arial" w:hAnsi="Arial" w:cs="Arial"/>
+          <w:sz w:val="24"/>
+          <w:szCs w:val="24"/>
+        </w:rPr>
+        <w:tab/>
+      </w:r>
+      <w:r>
+        <w:rPr>
+          <w:rFonts w:ascii="Arial" w:hAnsi="Arial" w:cs="Arial"/>
+          <w:sz w:val="24"/>
+          <w:szCs w:val="24"/>
+        </w:rPr>
+        <w:t>MMIX-Code erst einmal</w:t>
+      </w:r>
+      <w:r>
+        <w:rPr>
+          <w:rFonts w:ascii="Arial" w:hAnsi="Arial" w:cs="Arial"/>
+          <w:sz w:val="24"/>
+          <w:szCs w:val="24"/>
+        </w:rPr>
+        <w:t xml:space="preserve"> </w:t>
+      </w:r>
+      <w:r>
+        <w:rPr>
+          <w:rFonts w:ascii="Arial" w:hAnsi="Arial" w:cs="Arial"/>
+          <w:sz w:val="24"/>
+          <w:szCs w:val="24"/>
+        </w:rPr>
+        <w:t xml:space="preserve">umgeschrieben werden sodass er mit den </w:t>
+      </w:r>
+      <w:r>
+        <w:rPr>
+          <w:rFonts w:ascii="Arial" w:hAnsi="Arial" w:cs="Arial"/>
+          <w:sz w:val="24"/>
+          <w:szCs w:val="24"/>
+        </w:rPr>
+        <w:tab/>
+      </w:r>
+      <w:r>
+        <w:rPr>
+          <w:rFonts w:ascii="Arial" w:hAnsi="Arial" w:cs="Arial"/>
+          <w:sz w:val="24"/>
+          <w:szCs w:val="24"/>
+        </w:rPr>
+        <w:tab/>
+      </w:r>
+      <w:r>
+        <w:rPr>
+          <w:rFonts w:ascii="Arial" w:hAnsi="Arial" w:cs="Arial"/>
+          <w:sz w:val="24"/>
+          <w:szCs w:val="24"/>
+        </w:rPr>
+        <w:t>Änderungen klar kommt.</w:t>
+      </w:r>
+      <w:r>
+        <w:rPr>
+          <w:rFonts w:ascii="Arial" w:hAnsi="Arial" w:cs="Arial"/>
+          <w:sz w:val="24"/>
+          <w:szCs w:val="24"/>
+        </w:rPr>
+        <w:t xml:space="preserve"> </w:t>
+      </w:r>
+      <w:r>
+        <w:rPr>
+          <w:rFonts w:ascii="Arial" w:hAnsi="Arial" w:cs="Arial"/>
+          <w:sz w:val="24"/>
+          <w:szCs w:val="24"/>
+        </w:rPr>
+        <w:t xml:space="preserve">Dies geschieht mit sogenannten Change-Files </w:t>
+      </w:r>
+      <w:r>
+        <w:rPr>
+          <w:rFonts w:ascii="Arial" w:hAnsi="Arial" w:cs="Arial"/>
+          <w:sz w:val="24"/>
+          <w:szCs w:val="24"/>
+        </w:rPr>
+        <w:tab/>
+      </w:r>
+      <w:r>
+        <w:rPr>
+          <w:rFonts w:ascii="Arial" w:hAnsi="Arial" w:cs="Arial"/>
+          <w:sz w:val="24"/>
+          <w:szCs w:val="24"/>
+        </w:rPr>
+        <w:tab/>
+      </w:r>
+      <w:r>
+        <w:rPr>
+          <w:rFonts w:ascii="Arial" w:hAnsi="Arial" w:cs="Arial"/>
+          <w:sz w:val="24"/>
+          <w:szCs w:val="24"/>
+        </w:rPr>
+        <w:t>(.</w:t>
       </w:r>
       <w:proofErr w:type="spellStart"/>
       <w:r>
         <w:rPr>
           <w:rFonts w:ascii="Arial" w:hAnsi="Arial" w:cs="Arial"/>
-          <w:sz w:val="20"/>
-          <w:szCs w:val="20"/>
+          <w:sz w:val="24"/>
+          <w:szCs w:val="24"/>
         </w:rPr>
         <w:t>ch</w:t>
       </w:r>
@@ -1208,16 +1715,16 @@
       <w:r>
         <w:rPr>
           <w:rFonts w:ascii="Arial" w:hAnsi="Arial" w:cs="Arial"/>
-          <w:sz w:val="20"/>
-          <w:szCs w:val="20"/>
+          <w:sz w:val="24"/>
+          <w:szCs w:val="24"/>
         </w:rPr>
         <w:t xml:space="preserve">). Mehr dazu </w:t>
       </w:r>
       <w:r>
         <w:rPr>
           <w:rFonts w:ascii="Arial" w:hAnsi="Arial" w:cs="Arial"/>
-          <w:sz w:val="20"/>
-          <w:szCs w:val="20"/>
+          <w:sz w:val="24"/>
+          <w:szCs w:val="24"/>
         </w:rPr>
         <w:t>wird später geklärt.</w:t>
       </w:r>
@@ -1226,48 +1733,50 @@
       <w:pPr>
         <w:rPr>
           <w:rFonts w:ascii="Arial" w:hAnsi="Arial" w:cs="Arial"/>
-          <w:sz w:val="20"/>
-          <w:szCs w:val="20"/>
-        </w:rPr>
-      </w:pPr>
+          <w:sz w:val="24"/>
+          <w:szCs w:val="24"/>
+        </w:rPr>
+      </w:pPr>
+      <w:bookmarkStart w:id="0" w:name="_GoBack"/>
+      <w:bookmarkEnd w:id="0"/>
     </w:p>
     <w:p>
       <w:pPr>
         <w:rPr>
           <w:rFonts w:ascii="Arial" w:hAnsi="Arial" w:cs="Arial"/>
-          <w:sz w:val="20"/>
-          <w:szCs w:val="20"/>
-        </w:rPr>
-      </w:pPr>
-      <w:r>
-        <w:rPr>
-          <w:rFonts w:ascii="Arial" w:hAnsi="Arial" w:cs="Arial"/>
-          <w:sz w:val="20"/>
-          <w:szCs w:val="20"/>
+          <w:sz w:val="24"/>
+          <w:szCs w:val="24"/>
+        </w:rPr>
+      </w:pPr>
+      <w:r>
+        <w:rPr>
+          <w:rFonts w:ascii="Arial" w:hAnsi="Arial" w:cs="Arial"/>
+          <w:sz w:val="24"/>
+          <w:szCs w:val="24"/>
         </w:rPr>
         <w:t xml:space="preserve">Im Endeffekt </w:t>
       </w:r>
       <w:r>
         <w:rPr>
           <w:rFonts w:ascii="Arial" w:hAnsi="Arial" w:cs="Arial"/>
-          <w:sz w:val="20"/>
-          <w:szCs w:val="20"/>
+          <w:sz w:val="24"/>
+          <w:szCs w:val="24"/>
         </w:rPr>
         <w:t>fiel die Entscheidung auf die interne Variante</w:t>
       </w:r>
       <w:r>
         <w:rPr>
           <w:rFonts w:ascii="Arial" w:hAnsi="Arial" w:cs="Arial"/>
-          <w:sz w:val="20"/>
-          <w:szCs w:val="20"/>
+          <w:sz w:val="24"/>
+          <w:szCs w:val="24"/>
         </w:rPr>
         <w:t xml:space="preserve">. </w:t>
       </w:r>
       <w:r>
         <w:rPr>
           <w:rFonts w:ascii="Arial" w:hAnsi="Arial" w:cs="Arial"/>
-          <w:sz w:val="20"/>
-          <w:szCs w:val="20"/>
+          <w:sz w:val="24"/>
+          <w:szCs w:val="24"/>
         </w:rPr>
         <w:br/>
         <w:t>Auch wenn die externe Variante einfacher einzubauen ist, kann man dem Nutzer den Aufwand nicht zumuten auch noch eine MMIX-Installation zu haben und diese auf dem neuesten Stand zu halten. Der Benutzer geht davon aus dass er eine Entwicklungsumgebung bekommt wenn er eine IDE ins</w:t>
@@ -1275,16 +1784,16 @@
       <w:r>
         <w:rPr>
           <w:rFonts w:ascii="Arial" w:hAnsi="Arial" w:cs="Arial"/>
-          <w:sz w:val="20"/>
-          <w:szCs w:val="20"/>
+          <w:sz w:val="24"/>
+          <w:szCs w:val="24"/>
         </w:rPr>
         <w:t>talliert.</w:t>
       </w:r>
       <w:r>
         <w:rPr>
           <w:rFonts w:ascii="Arial" w:hAnsi="Arial" w:cs="Arial"/>
-          <w:sz w:val="20"/>
-          <w:szCs w:val="20"/>
+          <w:sz w:val="24"/>
+          <w:szCs w:val="24"/>
         </w:rPr>
         <w:br/>
         <w:t xml:space="preserve">Außerdem gilt </w:t>
@@ -1292,16 +1801,16 @@
       <w:r>
         <w:rPr>
           <w:rFonts w:ascii="Arial" w:hAnsi="Arial" w:cs="Arial"/>
-          <w:sz w:val="20"/>
-          <w:szCs w:val="20"/>
+          <w:sz w:val="24"/>
+          <w:szCs w:val="24"/>
         </w:rPr>
         <w:t>es als „unsauber“ wenn ein Programm bei einem Druck auf einen Button eine Kommandozeile öffnet und diese leer wieder schließt ohne mir zu sagen was vorgefallen war oder was das schwarze Fenster da überhaupt tut.</w:t>
       </w:r>
       <w:r>
         <w:rPr>
           <w:rFonts w:ascii="Arial" w:hAnsi="Arial" w:cs="Arial"/>
-          <w:sz w:val="20"/>
-          <w:szCs w:val="20"/>
+          <w:sz w:val="24"/>
+          <w:szCs w:val="24"/>
         </w:rPr>
         <w:br/>
         <w:t xml:space="preserve">Sicher ist es ein massiver Vorteil der externen Variante dass man den eigentlichen C-Code nicht ändern muss. Hierdurch können Fehler durch den Entwickler (mich) ausgeschlossen werden. </w:t>
@@ -1309,37 +1818,35 @@
       <w:r>
         <w:rPr>
           <w:rFonts w:ascii="Arial" w:hAnsi="Arial" w:cs="Arial"/>
-          <w:sz w:val="20"/>
-          <w:szCs w:val="20"/>
+          <w:sz w:val="24"/>
+          <w:szCs w:val="24"/>
         </w:rPr>
         <w:t>Zu bevorzugen ist</w:t>
       </w:r>
       <w:r>
         <w:rPr>
           <w:rFonts w:ascii="Arial" w:hAnsi="Arial" w:cs="Arial"/>
-          <w:sz w:val="20"/>
-          <w:szCs w:val="20"/>
+          <w:sz w:val="24"/>
+          <w:szCs w:val="24"/>
         </w:rPr>
         <w:t xml:space="preserve"> die interne Variante</w:t>
       </w:r>
       <w:r>
         <w:rPr>
           <w:rFonts w:ascii="Arial" w:hAnsi="Arial" w:cs="Arial"/>
-          <w:sz w:val="20"/>
-          <w:szCs w:val="20"/>
+          <w:sz w:val="24"/>
+          <w:szCs w:val="24"/>
         </w:rPr>
         <w:t>,</w:t>
       </w:r>
       <w:r>
         <w:rPr>
           <w:rFonts w:ascii="Arial" w:hAnsi="Arial" w:cs="Arial"/>
-          <w:sz w:val="20"/>
-          <w:szCs w:val="20"/>
+          <w:sz w:val="24"/>
+          <w:szCs w:val="24"/>
         </w:rPr>
         <w:t xml:space="preserve"> bei der der Code durch Change-Files verändert werden muss.</w:t>
       </w:r>
-      <w:bookmarkStart w:id="0" w:name="_GoBack"/>
-      <w:bookmarkEnd w:id="0"/>
     </w:p>
     <w:sectPr>
       <w:pgSz w:w="11906" w:h="16838"/>

--- a/util/trunk/mmixedit/doc/Integration.docx
+++ b/util/trunk/mmixedit/doc/Integration.docx
@@ -501,7 +501,15 @@
           <w:sz w:val="24"/>
           <w:szCs w:val="24"/>
         </w:rPr>
-        <w:t>geupdatet</w:t>
+        <w:t>up</w:t>
+      </w:r>
+      <w:r>
+        <w:rPr>
+          <w:rFonts w:ascii="Arial" w:hAnsi="Arial" w:cs="Arial"/>
+          <w:sz w:val="24"/>
+          <w:szCs w:val="24"/>
+        </w:rPr>
+        <w:t>gedated</w:t>
       </w:r>
       <w:proofErr w:type="spellEnd"/>
       <w:r>
@@ -526,39 +534,41 @@
           <w:sz w:val="24"/>
           <w:szCs w:val="24"/>
         </w:rPr>
-        <w:t xml:space="preserve">dann </w:t>
-      </w:r>
-      <w:r>
-        <w:rPr>
-          <w:rFonts w:ascii="Arial" w:hAnsi="Arial" w:cs="Arial"/>
-          <w:sz w:val="24"/>
-          <w:szCs w:val="24"/>
-        </w:rPr>
-        <w:tab/>
-      </w:r>
-      <w:r>
-        <w:rPr>
-          <w:rFonts w:ascii="Arial" w:hAnsi="Arial" w:cs="Arial"/>
-          <w:sz w:val="24"/>
-          <w:szCs w:val="24"/>
-        </w:rPr>
-        <w:tab/>
-      </w:r>
-      <w:r>
-        <w:rPr>
-          <w:rFonts w:ascii="Arial" w:hAnsi="Arial" w:cs="Arial"/>
-          <w:sz w:val="24"/>
-          <w:szCs w:val="24"/>
-        </w:rPr>
-        <w:t xml:space="preserve">so intelligent geschrieben dass sie sich automatisch die </w:t>
-      </w:r>
-      <w:r>
-        <w:rPr>
-          <w:rFonts w:ascii="Arial" w:hAnsi="Arial" w:cs="Arial"/>
-          <w:sz w:val="24"/>
-          <w:szCs w:val="24"/>
-        </w:rPr>
-        <w:tab/>
+        <w:br/>
+      </w:r>
+      <w:r>
+        <w:rPr>
+          <w:rFonts w:ascii="Arial" w:hAnsi="Arial" w:cs="Arial"/>
+          <w:sz w:val="24"/>
+          <w:szCs w:val="24"/>
+        </w:rPr>
+        <w:tab/>
+      </w:r>
+      <w:r>
+        <w:rPr>
+          <w:rFonts w:ascii="Arial" w:hAnsi="Arial" w:cs="Arial"/>
+          <w:sz w:val="24"/>
+          <w:szCs w:val="24"/>
+        </w:rPr>
+        <w:tab/>
+      </w:r>
+      <w:r>
+        <w:rPr>
+          <w:rFonts w:ascii="Arial" w:hAnsi="Arial" w:cs="Arial"/>
+          <w:sz w:val="24"/>
+          <w:szCs w:val="24"/>
+        </w:rPr>
+        <w:t>dann so intelligent geschrieben dass sie sich automatisch</w:t>
+      </w:r>
+      <w:bookmarkStart w:id="0" w:name="_GoBack"/>
+      <w:bookmarkEnd w:id="0"/>
+      <w:r>
+        <w:rPr>
+          <w:rFonts w:ascii="Arial" w:hAnsi="Arial" w:cs="Arial"/>
+          <w:sz w:val="24"/>
+          <w:szCs w:val="24"/>
+        </w:rPr>
+        <w:t xml:space="preserve"> die </w:t>
       </w:r>
       <w:r>
         <w:rPr>
@@ -1737,8 +1747,6 @@
           <w:szCs w:val="24"/>
         </w:rPr>
       </w:pPr>
-      <w:bookmarkStart w:id="0" w:name="_GoBack"/>
-      <w:bookmarkEnd w:id="0"/>
     </w:p>
     <w:p>
       <w:pPr>
